--- a/QUEBEC_SKILLS.docx
+++ b/QUEBEC_SKILLS.docx
@@ -748,18 +748,7 @@
           <w:szCs w:val="24"/>
           <w:lang w:val="fr-FR"/>
         </w:rPr>
-        <w:t>), et nous a</w:t>
-      </w:r>
-      <w:bookmarkStart w:id="0" w:name="_GoBack"/>
-      <w:bookmarkEnd w:id="0"/>
-      <w:r>
-        <w:rPr>
-          <w:rFonts w:ascii="Cambria" w:hAnsi="Cambria"/>
-          <w:sz w:val="24"/>
-          <w:szCs w:val="24"/>
-          <w:lang w:val="fr-FR"/>
-        </w:rPr>
-        <w:t>llons donc voir les principaux avantages et inconvénients de chacun.</w:t>
+        <w:t>), et nous allons donc voir les principaux avantages et inconvénients de chacun.</w:t>
       </w:r>
     </w:p>
     <w:p>
@@ -2278,6 +2267,28 @@
     </w:p>
     <w:p>
       <w:pPr>
+        <w:rPr>
+          <w:rFonts w:ascii="Cambria" w:hAnsi="Cambria" w:cs="Courier New"/>
+          <w:sz w:val="24"/>
+          <w:szCs w:val="24"/>
+          <w:lang w:val="fr-FR"/>
+        </w:rPr>
+      </w:pPr>
+    </w:p>
+    <w:p>
+      <w:pPr>
+        <w:rPr>
+          <w:rFonts w:ascii="Cambria" w:hAnsi="Cambria" w:cs="Courier New"/>
+          <w:sz w:val="24"/>
+          <w:szCs w:val="24"/>
+          <w:lang w:val="fr-FR"/>
+        </w:rPr>
+      </w:pPr>
+      <w:bookmarkStart w:id="0" w:name="_GoBack"/>
+      <w:bookmarkEnd w:id="0"/>
+    </w:p>
+    <w:p>
+      <w:pPr>
         <w:pStyle w:val="Paragraphedeliste"/>
         <w:numPr>
           <w:ilvl w:val="0"/>
@@ -2290,6 +2301,7 @@
           <w:highlight w:val="yellow"/>
         </w:rPr>
       </w:pPr>
+      <w:proofErr w:type="spellStart"/>
       <w:r>
         <w:rPr>
           <w:rFonts w:ascii="Cambria" w:hAnsi="Cambria"/>
@@ -2297,7 +2309,18 @@
           <w:szCs w:val="24"/>
           <w:highlight w:val="yellow"/>
         </w:rPr>
-        <w:t xml:space="preserve">Relier « Local repository » </w:t>
+        <w:lastRenderedPageBreak/>
+        <w:t>Relier</w:t>
+      </w:r>
+      <w:proofErr w:type="spellEnd"/>
+      <w:r>
+        <w:rPr>
+          <w:rFonts w:ascii="Cambria" w:hAnsi="Cambria"/>
+          <w:sz w:val="24"/>
+          <w:szCs w:val="24"/>
+          <w:highlight w:val="yellow"/>
+        </w:rPr>
+        <w:t xml:space="preserve"> « Local repository » </w:t>
       </w:r>
       <w:r>
         <w:rPr>
@@ -2352,7 +2375,6 @@
               <w:rPr>
                 <w:noProof/>
               </w:rPr>
-              <w:lastRenderedPageBreak/>
               <w:drawing>
                 <wp:inline distT="0" distB="0" distL="0" distR="0" wp14:anchorId="06D9FDF4" wp14:editId="73F03E6C">
                   <wp:extent cx="1101436" cy="1312758"/>
@@ -2832,7 +2854,27 @@
           <w:szCs w:val="24"/>
           <w:lang w:val="fr-FR"/>
         </w:rPr>
-        <w:t>$ git push -u origin main</w:t>
+        <w:t xml:space="preserve">$ git push -u </w:t>
+      </w:r>
+      <w:proofErr w:type="spellStart"/>
+      <w:r>
+        <w:rPr>
+          <w:rFonts w:ascii="Courier New" w:hAnsi="Courier New" w:cs="Courier New"/>
+          <w:sz w:val="24"/>
+          <w:szCs w:val="24"/>
+          <w:lang w:val="fr-FR"/>
+        </w:rPr>
+        <w:t>origin</w:t>
+      </w:r>
+      <w:proofErr w:type="spellEnd"/>
+      <w:r>
+        <w:rPr>
+          <w:rFonts w:ascii="Courier New" w:hAnsi="Courier New" w:cs="Courier New"/>
+          <w:sz w:val="24"/>
+          <w:szCs w:val="24"/>
+          <w:lang w:val="fr-FR"/>
+        </w:rPr>
+        <w:t xml:space="preserve"> main</w:t>
       </w:r>
     </w:p>
     <w:p>
@@ -2856,6 +2898,7 @@
         <w:rPr>
           <w:lang w:val="fr-FR"/>
         </w:rPr>
+        <w:lastRenderedPageBreak/>
         <w:t>2. Appréhendez le système de branches</w:t>
       </w:r>
     </w:p>
@@ -2944,7 +2987,6 @@
           <w:szCs w:val="24"/>
           <w:lang w:val="fr-FR"/>
         </w:rPr>
-        <w:lastRenderedPageBreak/>
         <w:t>L</w:t>
       </w:r>
       <w:r>

--- a/QUEBEC_SKILLS.docx
+++ b/QUEBEC_SKILLS.docx
@@ -1,11 +1,11 @@
 
 <file path=word/document.xml><?xml version="1.0" encoding="utf-8"?>
-<w:document xmlns:wpc="http://schemas.microsoft.com/office/word/2010/wordprocessingCanvas" xmlns:mc="http://schemas.openxmlformats.org/markup-compatibility/2006" xmlns:o="urn:schemas-microsoft-com:office:office" xmlns:r="http://schemas.openxmlformats.org/officeDocument/2006/relationships" xmlns:m="http://schemas.openxmlformats.org/officeDocument/2006/math" xmlns:v="urn:schemas-microsoft-com:vml" xmlns:wp14="http://schemas.microsoft.com/office/word/2010/wordprocessingDrawing" xmlns:wp="http://schemas.openxmlformats.org/drawingml/2006/wordprocessingDrawing" xmlns:w10="urn:schemas-microsoft-com:office:word" xmlns:w="http://schemas.openxmlformats.org/wordprocessingml/2006/main" xmlns:w14="http://schemas.microsoft.com/office/word/2010/wordml" xmlns:w15="http://schemas.microsoft.com/office/word/2012/wordml" xmlns:wpg="http://schemas.microsoft.com/office/word/2010/wordprocessingGroup" xmlns:wpi="http://schemas.microsoft.com/office/word/2010/wordprocessingInk" xmlns:wne="http://schemas.microsoft.com/office/word/2006/wordml" xmlns:wps="http://schemas.microsoft.com/office/word/2010/wordprocessingShape" mc:Ignorable="w14 w15 wp14">
+<w:document xmlns:wpc="http://schemas.microsoft.com/office/word/2010/wordprocessingCanvas" xmlns:cx="http://schemas.microsoft.com/office/drawing/2014/chartex" xmlns:cx1="http://schemas.microsoft.com/office/drawing/2015/9/8/chartex" xmlns:cx2="http://schemas.microsoft.com/office/drawing/2015/10/21/chartex" xmlns:cx3="http://schemas.microsoft.com/office/drawing/2016/5/9/chartex" xmlns:cx4="http://schemas.microsoft.com/office/drawing/2016/5/10/chartex" xmlns:cx5="http://schemas.microsoft.com/office/drawing/2016/5/11/chartex" xmlns:cx6="http://schemas.microsoft.com/office/drawing/2016/5/12/chartex" xmlns:cx7="http://schemas.microsoft.com/office/drawing/2016/5/13/chartex" xmlns:cx8="http://schemas.microsoft.com/office/drawing/2016/5/14/chartex" xmlns:mc="http://schemas.openxmlformats.org/markup-compatibility/2006" xmlns:aink="http://schemas.microsoft.com/office/drawing/2016/ink" xmlns:am3d="http://schemas.microsoft.com/office/drawing/2017/model3d" xmlns:o="urn:schemas-microsoft-com:office:office" xmlns:oel="http://schemas.microsoft.com/office/2019/extlst" xmlns:r="http://schemas.openxmlformats.org/officeDocument/2006/relationships" xmlns:m="http://schemas.openxmlformats.org/officeDocument/2006/math" xmlns:v="urn:schemas-microsoft-com:vml" xmlns:wp14="http://schemas.microsoft.com/office/word/2010/wordprocessingDrawing" xmlns:wp="http://schemas.openxmlformats.org/drawingml/2006/wordprocessingDrawing" xmlns:w10="urn:schemas-microsoft-com:office:word" xmlns:w="http://schemas.openxmlformats.org/wordprocessingml/2006/main" xmlns:w14="http://schemas.microsoft.com/office/word/2010/wordml" xmlns:w15="http://schemas.microsoft.com/office/word/2012/wordml" xmlns:w16cex="http://schemas.microsoft.com/office/word/2018/wordml/cex" xmlns:w16cid="http://schemas.microsoft.com/office/word/2016/wordml/cid" xmlns:w16="http://schemas.microsoft.com/office/word/2018/wordml" xmlns:w16du="http://schemas.microsoft.com/office/word/2023/wordml/word16du" xmlns:w16sdtdh="http://schemas.microsoft.com/office/word/2020/wordml/sdtdatahash" xmlns:w16se="http://schemas.microsoft.com/office/word/2015/wordml/symex" xmlns:wpg="http://schemas.microsoft.com/office/word/2010/wordprocessingGroup" xmlns:wpi="http://schemas.microsoft.com/office/word/2010/wordprocessingInk" xmlns:wne="http://schemas.microsoft.com/office/word/2006/wordml" xmlns:wps="http://schemas.microsoft.com/office/word/2010/wordprocessingShape" mc:Ignorable="w14 w15 w16se w16cid w16 w16cex w16sdtdh wp14">
   <w:background w:color="F2F2F2" w:themeColor="background1" w:themeShade="F2"/>
   <w:body>
     <w:p>
       <w:pPr>
-        <w:pStyle w:val="Titre1"/>
+        <w:pStyle w:val="Heading1"/>
         <w:rPr>
           <w:lang w:val="fr-FR"/>
         </w:rPr>
@@ -19,7 +19,7 @@
     </w:p>
     <w:p>
       <w:pPr>
-        <w:pStyle w:val="Titre2"/>
+        <w:pStyle w:val="Heading2"/>
         <w:rPr>
           <w:lang w:val="fr-FR"/>
         </w:rPr>
@@ -39,7 +39,7 @@
     </w:p>
     <w:p>
       <w:pPr>
-        <w:pStyle w:val="Titre2"/>
+        <w:pStyle w:val="Heading2"/>
         <w:rPr>
           <w:lang w:val="fr-FR"/>
         </w:rPr>
@@ -55,7 +55,7 @@
     </w:p>
     <w:p>
       <w:pPr>
-        <w:pStyle w:val="Titre2"/>
+        <w:pStyle w:val="Heading2"/>
         <w:rPr>
           <w:lang w:val="fr-FR"/>
         </w:rPr>
@@ -91,7 +91,7 @@
     </w:p>
     <w:p>
       <w:pPr>
-        <w:pStyle w:val="Titre1"/>
+        <w:pStyle w:val="Heading1"/>
         <w:rPr>
           <w:lang w:val="fr-FR"/>
         </w:rPr>
@@ -105,7 +105,7 @@
     </w:p>
     <w:p>
       <w:pPr>
-        <w:pStyle w:val="Titre2"/>
+        <w:pStyle w:val="Heading2"/>
         <w:rPr>
           <w:lang w:val="fr-FR"/>
         </w:rPr>
@@ -131,7 +131,7 @@
     </w:p>
     <w:p>
       <w:pPr>
-        <w:pStyle w:val="Titre2"/>
+        <w:pStyle w:val="Heading2"/>
         <w:rPr>
           <w:lang w:val="fr-FR"/>
         </w:rPr>
@@ -148,7 +148,7 @@
     <w:p>
       <w:pPr>
         <w:rPr>
-          <w:rStyle w:val="Lienhypertexte"/>
+          <w:rStyle w:val="Hyperlink"/>
           <w:rFonts w:ascii="Cambria" w:hAnsi="Cambria"/>
           <w:sz w:val="24"/>
           <w:szCs w:val="24"/>
@@ -158,7 +158,7 @@
       <w:hyperlink r:id="rId5" w:history="1">
         <w:r>
           <w:rPr>
-            <w:rStyle w:val="Lienhypertexte"/>
+            <w:rStyle w:val="Hyperlink"/>
             <w:rFonts w:ascii="Cambria" w:hAnsi="Cambria"/>
             <w:sz w:val="24"/>
             <w:szCs w:val="24"/>
@@ -180,7 +180,7 @@
     </w:p>
     <w:p>
       <w:pPr>
-        <w:pStyle w:val="Titre2"/>
+        <w:pStyle w:val="Heading2"/>
         <w:rPr>
           <w:lang w:val="fr-FR"/>
         </w:rPr>
@@ -204,17 +204,61 @@
       <w:pPr>
         <w:rPr>
           <w:rFonts w:ascii="Cambria" w:hAnsi="Cambria"/>
+          <w:sz w:val="24"/>
+          <w:szCs w:val="24"/>
           <w:lang w:val="fr-FR"/>
         </w:rPr>
       </w:pPr>
       <w:hyperlink r:id="rId6" w:history="1">
         <w:r>
           <w:rPr>
-            <w:rStyle w:val="Lienhypertexte"/>
+            <w:rStyle w:val="Hyperlink"/>
             <w:rFonts w:ascii="Cambria" w:hAnsi="Cambria"/>
+            <w:sz w:val="24"/>
+            <w:szCs w:val="24"/>
             <w:lang w:val="fr-FR"/>
           </w:rPr>
-          <w:t>https://openclassrooms.com/fr/courses/7162856-gerez-du-code-avec-git-et-github</w:t>
+          <w:t>https://op</w:t>
+        </w:r>
+        <w:r>
+          <w:rPr>
+            <w:rStyle w:val="Hyperlink"/>
+            <w:rFonts w:ascii="Cambria" w:hAnsi="Cambria"/>
+            <w:sz w:val="24"/>
+            <w:szCs w:val="24"/>
+            <w:lang w:val="fr-FR"/>
+          </w:rPr>
+          <w:t>e</w:t>
+        </w:r>
+        <w:r>
+          <w:rPr>
+            <w:rStyle w:val="Hyperlink"/>
+            <w:rFonts w:ascii="Cambria" w:hAnsi="Cambria"/>
+            <w:sz w:val="24"/>
+            <w:szCs w:val="24"/>
+            <w:lang w:val="fr-FR"/>
+          </w:rPr>
+          <w:t>nclass</w:t>
+        </w:r>
+        <w:r>
+          <w:rPr>
+            <w:rStyle w:val="Hyperlink"/>
+            <w:rFonts w:ascii="Cambria" w:hAnsi="Cambria"/>
+            <w:sz w:val="24"/>
+            <w:szCs w:val="24"/>
+            <w:lang w:val="fr-FR"/>
+          </w:rPr>
+          <w:t>r</w:t>
+        </w:r>
+        <w:r>
+          <w:rPr>
+            <w:rStyle w:val="Hyperlink"/>
+            <w:rFonts w:ascii="Cambria" w:hAnsi="Cambria"/>
+            <w:sz w:val="24"/>
+            <w:szCs w:val="24"/>
+            <w:lang w:val="fr-FR"/>
+          </w:rPr>
+          <w:t>ooms.com/fr/courses/7162856-gerez-du-code-avec-git-et-github</w:t>
         </w:r>
       </w:hyperlink>
     </w:p>
@@ -240,7 +284,7 @@
     </w:p>
     <w:p>
       <w:pPr>
-        <w:pStyle w:val="Titre3"/>
+        <w:pStyle w:val="Heading3"/>
         <w:rPr>
           <w:lang w:val="fr-FR"/>
         </w:rPr>
@@ -254,7 +298,7 @@
     </w:p>
     <w:p>
       <w:pPr>
-        <w:pStyle w:val="Titre4"/>
+        <w:pStyle w:val="Heading4"/>
         <w:rPr>
           <w:lang w:val="fr-FR"/>
         </w:rPr>
@@ -268,7 +312,7 @@
     </w:p>
     <w:p>
       <w:pPr>
-        <w:pStyle w:val="Titre4"/>
+        <w:pStyle w:val="Heading4"/>
         <w:rPr>
           <w:lang w:val="fr-FR"/>
         </w:rPr>
@@ -364,7 +408,7 @@
     </w:p>
     <w:p>
       <w:pPr>
-        <w:pStyle w:val="Paragraphedeliste"/>
+        <w:pStyle w:val="ListParagraph"/>
         <w:numPr>
           <w:ilvl w:val="0"/>
           <w:numId w:val="1"/>
@@ -389,7 +433,7 @@
     </w:p>
     <w:p>
       <w:pPr>
-        <w:pStyle w:val="Paragraphedeliste"/>
+        <w:pStyle w:val="ListParagraph"/>
         <w:numPr>
           <w:ilvl w:val="0"/>
           <w:numId w:val="1"/>
@@ -414,7 +458,7 @@
     </w:p>
     <w:p>
       <w:pPr>
-        <w:pStyle w:val="Paragraphedeliste"/>
+        <w:pStyle w:val="ListParagraph"/>
         <w:numPr>
           <w:ilvl w:val="0"/>
           <w:numId w:val="1"/>
@@ -449,7 +493,7 @@
     </w:p>
     <w:p>
       <w:pPr>
-        <w:pStyle w:val="Titre4"/>
+        <w:pStyle w:val="Heading4"/>
         <w:rPr>
           <w:lang w:val="fr-FR"/>
         </w:rPr>
@@ -463,7 +507,7 @@
     </w:p>
     <w:tbl>
       <w:tblPr>
-        <w:tblStyle w:val="Grilledutableau"/>
+        <w:tblStyle w:val="TableGrid"/>
         <w:tblW w:w="0" w:type="auto"/>
         <w:tblLook w:val="04A0" w:firstRow="1" w:lastRow="0" w:firstColumn="1" w:lastColumn="0" w:noHBand="0" w:noVBand="1"/>
       </w:tblPr>
@@ -587,7 +631,7 @@
     </w:p>
     <w:p>
       <w:pPr>
-        <w:pStyle w:val="Paragraphedeliste"/>
+        <w:pStyle w:val="ListParagraph"/>
         <w:numPr>
           <w:ilvl w:val="0"/>
           <w:numId w:val="2"/>
@@ -645,7 +689,7 @@
     </w:p>
     <w:p>
       <w:pPr>
-        <w:pStyle w:val="Paragraphedeliste"/>
+        <w:pStyle w:val="ListParagraph"/>
         <w:numPr>
           <w:ilvl w:val="0"/>
           <w:numId w:val="2"/>
@@ -688,7 +732,7 @@
           <w:szCs w:val="24"/>
           <w:lang w:val="fr-FR"/>
         </w:rPr>
-        <w:t>Il existe plusieurs outils intéressants (</w:t>
+        <w:t xml:space="preserve">Il existe plusieurs outils intéressants (GitHub, </w:t>
       </w:r>
       <w:proofErr w:type="spellStart"/>
       <w:r>
@@ -698,7 +742,7 @@
           <w:szCs w:val="24"/>
           <w:lang w:val="fr-FR"/>
         </w:rPr>
-        <w:t>GitHub</w:t>
+        <w:t>GitLab</w:t>
       </w:r>
       <w:proofErr w:type="spellEnd"/>
       <w:r>
@@ -718,7 +762,7 @@
           <w:szCs w:val="24"/>
           <w:lang w:val="fr-FR"/>
         </w:rPr>
-        <w:t>GitLab</w:t>
+        <w:t>Bitbucket</w:t>
       </w:r>
       <w:proofErr w:type="spellEnd"/>
       <w:r>
@@ -728,26 +772,6 @@
           <w:szCs w:val="24"/>
           <w:lang w:val="fr-FR"/>
         </w:rPr>
-        <w:t xml:space="preserve">, </w:t>
-      </w:r>
-      <w:proofErr w:type="spellStart"/>
-      <w:r>
-        <w:rPr>
-          <w:rFonts w:ascii="Cambria" w:hAnsi="Cambria"/>
-          <w:sz w:val="24"/>
-          <w:szCs w:val="24"/>
-          <w:lang w:val="fr-FR"/>
-        </w:rPr>
-        <w:t>Bitbucket</w:t>
-      </w:r>
-      <w:proofErr w:type="spellEnd"/>
-      <w:r>
-        <w:rPr>
-          <w:rFonts w:ascii="Cambria" w:hAnsi="Cambria"/>
-          <w:sz w:val="24"/>
-          <w:szCs w:val="24"/>
-          <w:lang w:val="fr-FR"/>
-        </w:rPr>
         <w:t>), et nous allons donc voir les principaux avantages et inconvénients de chacun.</w:t>
       </w:r>
     </w:p>
@@ -763,7 +787,7 @@
     </w:p>
     <w:p>
       <w:pPr>
-        <w:pStyle w:val="Paragraphedeliste"/>
+        <w:pStyle w:val="ListParagraph"/>
         <w:numPr>
           <w:ilvl w:val="0"/>
           <w:numId w:val="2"/>
@@ -892,7 +916,7 @@
     </w:p>
     <w:p>
       <w:pPr>
-        <w:pStyle w:val="Titre4"/>
+        <w:pStyle w:val="Heading4"/>
         <w:rPr>
           <w:lang w:val="fr-FR"/>
         </w:rPr>
@@ -917,7 +941,7 @@
       <w:hyperlink r:id="rId7" w:history="1">
         <w:r>
           <w:rPr>
-            <w:rStyle w:val="Lienhypertexte"/>
+            <w:rStyle w:val="Hyperlink"/>
             <w:rFonts w:ascii="Cambria" w:hAnsi="Cambria"/>
             <w:sz w:val="24"/>
             <w:szCs w:val="24"/>
@@ -940,7 +964,7 @@
       <w:hyperlink r:id="rId8" w:history="1">
         <w:r>
           <w:rPr>
-            <w:rStyle w:val="Lienhypertexte"/>
+            <w:rStyle w:val="Hyperlink"/>
             <w:rFonts w:ascii="Cambria" w:hAnsi="Cambria"/>
             <w:sz w:val="24"/>
             <w:szCs w:val="24"/>
@@ -995,7 +1019,7 @@
     </w:p>
     <w:p>
       <w:pPr>
-        <w:pStyle w:val="Paragraphedeliste"/>
+        <w:pStyle w:val="ListParagraph"/>
         <w:numPr>
           <w:ilvl w:val="0"/>
           <w:numId w:val="2"/>
@@ -1162,7 +1186,7 @@
     </w:p>
     <w:p>
       <w:pPr>
-        <w:pStyle w:val="Paragraphedeliste"/>
+        <w:pStyle w:val="ListParagraph"/>
         <w:numPr>
           <w:ilvl w:val="0"/>
           <w:numId w:val="2"/>
@@ -1246,7 +1270,7 @@
     </w:p>
     <w:p>
       <w:pPr>
-        <w:pStyle w:val="Paragraphedeliste"/>
+        <w:pStyle w:val="ListParagraph"/>
         <w:numPr>
           <w:ilvl w:val="0"/>
           <w:numId w:val="2"/>
@@ -1363,7 +1387,7 @@
     </w:p>
     <w:p>
       <w:pPr>
-        <w:pStyle w:val="Titre4"/>
+        <w:pStyle w:val="Heading4"/>
         <w:rPr>
           <w:lang w:val="fr-FR"/>
         </w:rPr>
@@ -1388,7 +1412,7 @@
       <w:hyperlink r:id="rId11" w:history="1">
         <w:r>
           <w:rPr>
-            <w:rStyle w:val="Lienhypertexte"/>
+            <w:rStyle w:val="Hyperlink"/>
             <w:rFonts w:ascii="Cambria" w:hAnsi="Cambria"/>
             <w:sz w:val="24"/>
             <w:szCs w:val="24"/>
@@ -1410,7 +1434,7 @@
     </w:p>
     <w:p>
       <w:pPr>
-        <w:pStyle w:val="Paragraphedeliste"/>
+        <w:pStyle w:val="ListParagraph"/>
         <w:numPr>
           <w:ilvl w:val="0"/>
           <w:numId w:val="3"/>
@@ -1434,7 +1458,7 @@
     </w:p>
     <w:p>
       <w:pPr>
-        <w:pStyle w:val="Paragraphedeliste"/>
+        <w:pStyle w:val="ListParagraph"/>
         <w:numPr>
           <w:ilvl w:val="0"/>
           <w:numId w:val="4"/>
@@ -1470,7 +1494,7 @@
     </w:p>
     <w:p>
       <w:pPr>
-        <w:pStyle w:val="Paragraphedeliste"/>
+        <w:pStyle w:val="ListParagraph"/>
         <w:ind w:left="1080"/>
         <w:rPr>
           <w:rFonts w:ascii="Courier New" w:hAnsi="Courier New" w:cs="Courier New"/>
@@ -1484,8 +1508,27 @@
           <w:sz w:val="24"/>
           <w:szCs w:val="24"/>
         </w:rPr>
-        <w:t xml:space="preserve">$ </w:t>
-      </w:r>
+        <w:t>$ git config --global user.name "</w:t>
+      </w:r>
+      <w:proofErr w:type="spellStart"/>
+      <w:r>
+        <w:rPr>
+          <w:rFonts w:ascii="Courier New" w:hAnsi="Courier New" w:cs="Courier New"/>
+          <w:sz w:val="24"/>
+          <w:szCs w:val="24"/>
+        </w:rPr>
+        <w:t>patsiii</w:t>
+      </w:r>
+      <w:proofErr w:type="spellEnd"/>
+      <w:r>
+        <w:rPr>
+          <w:rFonts w:ascii="Courier New" w:hAnsi="Courier New" w:cs="Courier New"/>
+          <w:sz w:val="24"/>
+          <w:szCs w:val="24"/>
+        </w:rPr>
+        <w:t xml:space="preserve">" &amp;&amp; git config --global </w:t>
+      </w:r>
+      <w:proofErr w:type="spellStart"/>
       <w:proofErr w:type="gramStart"/>
       <w:r>
         <w:rPr>
@@ -1493,81 +1536,10 @@
           <w:sz w:val="24"/>
           <w:szCs w:val="24"/>
         </w:rPr>
-        <w:t>git</w:t>
-      </w:r>
+        <w:t>user.email</w:t>
+      </w:r>
+      <w:proofErr w:type="spellEnd"/>
       <w:proofErr w:type="gramEnd"/>
-      <w:r>
-        <w:rPr>
-          <w:rFonts w:ascii="Courier New" w:hAnsi="Courier New" w:cs="Courier New"/>
-          <w:sz w:val="24"/>
-          <w:szCs w:val="24"/>
-        </w:rPr>
-        <w:t xml:space="preserve"> config --global user.name "</w:t>
-      </w:r>
-      <w:proofErr w:type="spellStart"/>
-      <w:r>
-        <w:rPr>
-          <w:rFonts w:ascii="Courier New" w:hAnsi="Courier New" w:cs="Courier New"/>
-          <w:sz w:val="24"/>
-          <w:szCs w:val="24"/>
-        </w:rPr>
-        <w:t>patsiii</w:t>
-      </w:r>
-      <w:proofErr w:type="spellEnd"/>
-      <w:r>
-        <w:rPr>
-          <w:rFonts w:ascii="Courier New" w:hAnsi="Courier New" w:cs="Courier New"/>
-          <w:sz w:val="24"/>
-          <w:szCs w:val="24"/>
-        </w:rPr>
-        <w:t xml:space="preserve">" &amp;&amp; </w:t>
-      </w:r>
-      <w:proofErr w:type="spellStart"/>
-      <w:r>
-        <w:rPr>
-          <w:rFonts w:ascii="Courier New" w:hAnsi="Courier New" w:cs="Courier New"/>
-          <w:sz w:val="24"/>
-          <w:szCs w:val="24"/>
-        </w:rPr>
-        <w:t>git</w:t>
-      </w:r>
-      <w:proofErr w:type="spellEnd"/>
-      <w:r>
-        <w:rPr>
-          <w:rFonts w:ascii="Courier New" w:hAnsi="Courier New" w:cs="Courier New"/>
-          <w:sz w:val="24"/>
-          <w:szCs w:val="24"/>
-        </w:rPr>
-        <w:t xml:space="preserve"> </w:t>
-      </w:r>
-      <w:proofErr w:type="spellStart"/>
-      <w:r>
-        <w:rPr>
-          <w:rFonts w:ascii="Courier New" w:hAnsi="Courier New" w:cs="Courier New"/>
-          <w:sz w:val="24"/>
-          <w:szCs w:val="24"/>
-        </w:rPr>
-        <w:t>config</w:t>
-      </w:r>
-      <w:proofErr w:type="spellEnd"/>
-      <w:r>
-        <w:rPr>
-          <w:rFonts w:ascii="Courier New" w:hAnsi="Courier New" w:cs="Courier New"/>
-          <w:sz w:val="24"/>
-          <w:szCs w:val="24"/>
-        </w:rPr>
-        <w:t xml:space="preserve"> --global </w:t>
-      </w:r>
-      <w:proofErr w:type="spellStart"/>
-      <w:r>
-        <w:rPr>
-          <w:rFonts w:ascii="Courier New" w:hAnsi="Courier New" w:cs="Courier New"/>
-          <w:sz w:val="24"/>
-          <w:szCs w:val="24"/>
-        </w:rPr>
-        <w:t>user.email</w:t>
-      </w:r>
-      <w:proofErr w:type="spellEnd"/>
       <w:r>
         <w:rPr>
           <w:rFonts w:ascii="Courier New" w:hAnsi="Courier New" w:cs="Courier New"/>
@@ -1579,7 +1551,7 @@
       <w:hyperlink r:id="rId12" w:history="1">
         <w:r>
           <w:rPr>
-            <w:rStyle w:val="Lienhypertexte"/>
+            <w:rStyle w:val="Hyperlink"/>
             <w:rFonts w:ascii="Courier New" w:hAnsi="Courier New" w:cs="Courier New"/>
             <w:sz w:val="24"/>
             <w:szCs w:val="24"/>
@@ -1599,7 +1571,7 @@
     </w:p>
     <w:p>
       <w:pPr>
-        <w:pStyle w:val="Paragraphedeliste"/>
+        <w:pStyle w:val="ListParagraph"/>
         <w:numPr>
           <w:ilvl w:val="0"/>
           <w:numId w:val="4"/>
@@ -1624,7 +1596,7 @@
     </w:p>
     <w:p>
       <w:pPr>
-        <w:pStyle w:val="Paragraphedeliste"/>
+        <w:pStyle w:val="ListParagraph"/>
         <w:numPr>
           <w:ilvl w:val="0"/>
           <w:numId w:val="3"/>
@@ -1648,7 +1620,7 @@
     </w:p>
     <w:p>
       <w:pPr>
-        <w:pStyle w:val="Paragraphedeliste"/>
+        <w:pStyle w:val="ListParagraph"/>
         <w:numPr>
           <w:ilvl w:val="0"/>
           <w:numId w:val="4"/>
@@ -1673,7 +1645,7 @@
     </w:p>
     <w:p>
       <w:pPr>
-        <w:pStyle w:val="Paragraphedeliste"/>
+        <w:pStyle w:val="ListParagraph"/>
         <w:ind w:left="1080"/>
         <w:rPr>
           <w:rFonts w:ascii="Courier New" w:hAnsi="Courier New" w:cs="Courier New"/>
@@ -1700,7 +1672,7 @@
     </w:p>
     <w:p>
       <w:pPr>
-        <w:pStyle w:val="Paragraphedeliste"/>
+        <w:pStyle w:val="ListParagraph"/>
         <w:ind w:left="1080"/>
         <w:rPr>
           <w:rFonts w:ascii="Courier New" w:hAnsi="Courier New" w:cs="Courier New"/>
@@ -1714,7 +1686,7 @@
           <w:sz w:val="24"/>
           <w:szCs w:val="24"/>
         </w:rPr>
-        <w:t xml:space="preserve">$ </w:t>
+        <w:t xml:space="preserve">$ git </w:t>
       </w:r>
       <w:proofErr w:type="spellStart"/>
       <w:r>
@@ -1723,31 +1695,13 @@
           <w:sz w:val="24"/>
           <w:szCs w:val="24"/>
         </w:rPr>
-        <w:t>git</w:t>
+        <w:t>init</w:t>
       </w:r>
       <w:proofErr w:type="spellEnd"/>
-      <w:r>
-        <w:rPr>
-          <w:rFonts w:ascii="Courier New" w:hAnsi="Courier New" w:cs="Courier New"/>
-          <w:sz w:val="24"/>
-          <w:szCs w:val="24"/>
-        </w:rPr>
-        <w:t xml:space="preserve"> </w:t>
-      </w:r>
-      <w:proofErr w:type="spellStart"/>
-      <w:r>
-        <w:rPr>
-          <w:rFonts w:ascii="Courier New" w:hAnsi="Courier New" w:cs="Courier New"/>
-          <w:sz w:val="24"/>
-          <w:szCs w:val="24"/>
-        </w:rPr>
-        <w:t>init</w:t>
-      </w:r>
-      <w:proofErr w:type="spellEnd"/>
-    </w:p>
-    <w:p>
-      <w:pPr>
-        <w:pStyle w:val="Paragraphedeliste"/>
+    </w:p>
+    <w:p>
+      <w:pPr>
+        <w:pStyle w:val="ListParagraph"/>
         <w:ind w:left="1080"/>
         <w:rPr>
           <w:rFonts w:ascii="Courier New" w:hAnsi="Courier New" w:cs="Courier New"/>
@@ -1766,7 +1720,7 @@
     </w:p>
     <w:p>
       <w:pPr>
-        <w:pStyle w:val="Paragraphedeliste"/>
+        <w:pStyle w:val="ListParagraph"/>
         <w:ind w:left="1080"/>
         <w:rPr>
           <w:rFonts w:ascii="Cambria" w:hAnsi="Cambria"/>
@@ -1777,7 +1731,7 @@
     </w:p>
     <w:p>
       <w:pPr>
-        <w:pStyle w:val="Paragraphedeliste"/>
+        <w:pStyle w:val="ListParagraph"/>
         <w:ind w:left="1080"/>
         <w:rPr>
           <w:rFonts w:ascii="Cambria" w:hAnsi="Cambria"/>
@@ -1798,7 +1752,7 @@
     </w:p>
     <w:p>
       <w:pPr>
-        <w:pStyle w:val="Paragraphedeliste"/>
+        <w:pStyle w:val="ListParagraph"/>
         <w:numPr>
           <w:ilvl w:val="0"/>
           <w:numId w:val="4"/>
@@ -1833,7 +1787,7 @@
     </w:p>
     <w:p>
       <w:pPr>
-        <w:pStyle w:val="Titre4"/>
+        <w:pStyle w:val="Heading4"/>
         <w:rPr>
           <w:lang w:val="fr-FR"/>
         </w:rPr>
@@ -1867,7 +1821,7 @@
     </w:p>
     <w:p>
       <w:pPr>
-        <w:pStyle w:val="Titre3"/>
+        <w:pStyle w:val="Heading3"/>
         <w:rPr>
           <w:lang w:val="fr-FR"/>
         </w:rPr>
@@ -1891,7 +1845,7 @@
     </w:p>
     <w:p>
       <w:pPr>
-        <w:pStyle w:val="Titre4"/>
+        <w:pStyle w:val="Heading4"/>
         <w:rPr>
           <w:lang w:val="fr-FR"/>
         </w:rPr>
@@ -1958,7 +1912,7 @@
     </w:p>
     <w:p>
       <w:pPr>
-        <w:pStyle w:val="Paragraphedeliste"/>
+        <w:pStyle w:val="ListParagraph"/>
         <w:numPr>
           <w:ilvl w:val="0"/>
           <w:numId w:val="4"/>
@@ -1983,7 +1937,7 @@
     </w:p>
     <w:p>
       <w:pPr>
-        <w:pStyle w:val="Paragraphedeliste"/>
+        <w:pStyle w:val="ListParagraph"/>
         <w:ind w:left="1080"/>
         <w:rPr>
           <w:rFonts w:ascii="Courier New" w:hAnsi="Courier New" w:cs="Courier New"/>
@@ -2024,7 +1978,7 @@
     </w:p>
     <w:p>
       <w:pPr>
-        <w:pStyle w:val="Paragraphedeliste"/>
+        <w:pStyle w:val="ListParagraph"/>
         <w:numPr>
           <w:ilvl w:val="0"/>
           <w:numId w:val="4"/>
@@ -2049,7 +2003,7 @@
     </w:p>
     <w:p>
       <w:pPr>
-        <w:pStyle w:val="Paragraphedeliste"/>
+        <w:pStyle w:val="ListParagraph"/>
         <w:ind w:left="1080"/>
         <w:rPr>
           <w:rFonts w:ascii="Courier New" w:hAnsi="Courier New" w:cs="Courier New"/>
@@ -2070,7 +2024,7 @@
     </w:p>
     <w:p>
       <w:pPr>
-        <w:pStyle w:val="Paragraphedeliste"/>
+        <w:pStyle w:val="ListParagraph"/>
         <w:ind w:left="1080"/>
         <w:rPr>
           <w:rFonts w:ascii="Courier New" w:hAnsi="Courier New" w:cs="Courier New"/>
@@ -2284,12 +2238,10 @@
           <w:lang w:val="fr-FR"/>
         </w:rPr>
       </w:pPr>
-      <w:bookmarkStart w:id="0" w:name="_GoBack"/>
-      <w:bookmarkEnd w:id="0"/>
-    </w:p>
-    <w:p>
-      <w:pPr>
-        <w:pStyle w:val="Paragraphedeliste"/>
+    </w:p>
+    <w:p>
+      <w:pPr>
+        <w:pStyle w:val="ListParagraph"/>
         <w:numPr>
           <w:ilvl w:val="0"/>
           <w:numId w:val="3"/>
@@ -2344,7 +2296,7 @@
     </w:p>
     <w:tbl>
       <w:tblPr>
-        <w:tblStyle w:val="Grilledutableau"/>
+        <w:tblStyle w:val="TableGrid"/>
         <w:tblW w:w="0" w:type="auto"/>
         <w:tblLook w:val="04A0" w:firstRow="1" w:lastRow="0" w:firstColumn="1" w:lastColumn="0" w:noHBand="0" w:noVBand="1"/>
       </w:tblPr>
@@ -2739,7 +2691,7 @@
       <w:hyperlink r:id="rId20" w:history="1">
         <w:r>
           <w:rPr>
-            <w:rStyle w:val="Lienhypertexte"/>
+            <w:rStyle w:val="Hyperlink"/>
             <w:rFonts w:ascii="Courier New" w:hAnsi="Courier New" w:cs="Courier New"/>
             <w:sz w:val="24"/>
             <w:szCs w:val="24"/>
@@ -2776,7 +2728,7 @@
     </w:p>
     <w:p>
       <w:pPr>
-        <w:pStyle w:val="Paragraphedeliste"/>
+        <w:pStyle w:val="ListParagraph"/>
         <w:numPr>
           <w:ilvl w:val="0"/>
           <w:numId w:val="3"/>
@@ -2889,7 +2841,7 @@
     </w:p>
     <w:p>
       <w:pPr>
-        <w:pStyle w:val="Titre4"/>
+        <w:pStyle w:val="Heading4"/>
         <w:rPr>
           <w:lang w:val="fr-FR"/>
         </w:rPr>
@@ -2968,7 +2920,7 @@
     </w:p>
     <w:p>
       <w:pPr>
-        <w:pStyle w:val="Paragraphedeliste"/>
+        <w:pStyle w:val="ListParagraph"/>
         <w:numPr>
           <w:ilvl w:val="0"/>
           <w:numId w:val="3"/>
@@ -3010,7 +2962,7 @@
     </w:p>
     <w:p>
       <w:pPr>
-        <w:pStyle w:val="Paragraphedeliste"/>
+        <w:pStyle w:val="ListParagraph"/>
         <w:numPr>
           <w:ilvl w:val="0"/>
           <w:numId w:val="4"/>
@@ -3035,7 +2987,7 @@
     </w:p>
     <w:p>
       <w:pPr>
-        <w:pStyle w:val="Paragraphedeliste"/>
+        <w:pStyle w:val="ListParagraph"/>
         <w:ind w:left="1080"/>
         <w:rPr>
           <w:rFonts w:ascii="Courier New" w:hAnsi="Courier New" w:cs="Courier New"/>
@@ -3077,7 +3029,7 @@
     </w:p>
     <w:p>
       <w:pPr>
-        <w:pStyle w:val="Paragraphedeliste"/>
+        <w:pStyle w:val="ListParagraph"/>
         <w:numPr>
           <w:ilvl w:val="0"/>
           <w:numId w:val="4"/>
@@ -3102,7 +3054,7 @@
     </w:p>
     <w:p>
       <w:pPr>
-        <w:pStyle w:val="Paragraphedeliste"/>
+        <w:pStyle w:val="ListParagraph"/>
         <w:ind w:left="1080"/>
         <w:rPr>
           <w:rFonts w:ascii="Courier New" w:hAnsi="Courier New" w:cs="Courier New"/>
@@ -3164,7 +3116,7 @@
     </w:p>
     <w:p>
       <w:pPr>
-        <w:pStyle w:val="Paragraphedeliste"/>
+        <w:pStyle w:val="ListParagraph"/>
         <w:numPr>
           <w:ilvl w:val="0"/>
           <w:numId w:val="4"/>
@@ -3189,7 +3141,7 @@
     </w:p>
     <w:p>
       <w:pPr>
-        <w:pStyle w:val="Paragraphedeliste"/>
+        <w:pStyle w:val="ListParagraph"/>
         <w:ind w:left="1080"/>
         <w:rPr>
           <w:rFonts w:ascii="Courier New" w:hAnsi="Courier New" w:cs="Courier New"/>
@@ -3241,7 +3193,7 @@
     </w:p>
     <w:p>
       <w:pPr>
-        <w:pStyle w:val="Paragraphedeliste"/>
+        <w:pStyle w:val="ListParagraph"/>
         <w:ind w:left="1080"/>
         <w:rPr>
           <w:rFonts w:ascii="Courier New" w:hAnsi="Courier New" w:cs="Courier New"/>
@@ -3253,7 +3205,7 @@
     </w:p>
     <w:p>
       <w:pPr>
-        <w:pStyle w:val="Paragraphedeliste"/>
+        <w:pStyle w:val="ListParagraph"/>
         <w:numPr>
           <w:ilvl w:val="0"/>
           <w:numId w:val="5"/>
@@ -3289,7 +3241,7 @@
     </w:p>
     <w:p>
       <w:pPr>
-        <w:pStyle w:val="Paragraphedeliste"/>
+        <w:pStyle w:val="ListParagraph"/>
         <w:numPr>
           <w:ilvl w:val="0"/>
           <w:numId w:val="5"/>
@@ -3364,7 +3316,7 @@
     </w:p>
     <w:p>
       <w:pPr>
-        <w:pStyle w:val="Paragraphedeliste"/>
+        <w:pStyle w:val="ListParagraph"/>
         <w:numPr>
           <w:ilvl w:val="0"/>
           <w:numId w:val="4"/>
@@ -3419,7 +3371,7 @@
     </w:p>
     <w:p>
       <w:pPr>
-        <w:pStyle w:val="Paragraphedeliste"/>
+        <w:pStyle w:val="ListParagraph"/>
         <w:numPr>
           <w:ilvl w:val="0"/>
           <w:numId w:val="3"/>
@@ -3479,7 +3431,7 @@
     </w:p>
     <w:p>
       <w:pPr>
-        <w:pStyle w:val="Paragraphedeliste"/>
+        <w:pStyle w:val="ListParagraph"/>
         <w:rPr>
           <w:rFonts w:ascii="Courier New" w:hAnsi="Courier New" w:cs="Courier New"/>
           <w:sz w:val="24"/>
@@ -3519,7 +3471,7 @@
     </w:p>
     <w:p>
       <w:pPr>
-        <w:pStyle w:val="Paragraphedeliste"/>
+        <w:pStyle w:val="ListParagraph"/>
         <w:rPr>
           <w:rFonts w:ascii="Courier New" w:hAnsi="Courier New" w:cs="Courier New"/>
           <w:sz w:val="24"/>
@@ -3559,7 +3511,7 @@
     </w:p>
     <w:p>
       <w:pPr>
-        <w:pStyle w:val="Paragraphedeliste"/>
+        <w:pStyle w:val="ListParagraph"/>
         <w:rPr>
           <w:rFonts w:ascii="Courier New" w:hAnsi="Courier New" w:cs="Courier New"/>
           <w:sz w:val="24"/>
@@ -3610,7 +3562,7 @@
     </w:p>
     <w:p>
       <w:pPr>
-        <w:pStyle w:val="Paragraphedeliste"/>
+        <w:pStyle w:val="ListParagraph"/>
         <w:rPr>
           <w:rFonts w:ascii="Courier New" w:hAnsi="Courier New" w:cs="Courier New"/>
           <w:sz w:val="24"/>
@@ -3671,7 +3623,7 @@
     </w:p>
     <w:p>
       <w:pPr>
-        <w:pStyle w:val="Paragraphedeliste"/>
+        <w:pStyle w:val="ListParagraph"/>
         <w:numPr>
           <w:ilvl w:val="0"/>
           <w:numId w:val="3"/>
@@ -3695,7 +3647,7 @@
     </w:p>
     <w:p>
       <w:pPr>
-        <w:pStyle w:val="Paragraphedeliste"/>
+        <w:pStyle w:val="ListParagraph"/>
         <w:rPr>
           <w:rFonts w:ascii="Courier New" w:hAnsi="Courier New" w:cs="Courier New"/>
           <w:sz w:val="24"/>
@@ -3735,23 +3687,472 @@
     </w:p>
     <w:p>
       <w:pPr>
-        <w:pStyle w:val="Paragraphedeliste"/>
-        <w:rPr>
-          <w:rFonts w:ascii="Courier New" w:hAnsi="Courier New" w:cs="Courier New"/>
-          <w:sz w:val="24"/>
-          <w:szCs w:val="24"/>
-          <w:lang w:val="fr-FR"/>
-        </w:rPr>
-      </w:pPr>
-      <w:r>
-        <w:rPr>
-          <w:rFonts w:ascii="Courier New" w:hAnsi="Courier New" w:cs="Courier New"/>
-          <w:sz w:val="24"/>
-          <w:szCs w:val="24"/>
-          <w:lang w:val="fr-FR"/>
+        <w:pStyle w:val="ListParagraph"/>
+        <w:rPr>
+          <w:rFonts w:ascii="Courier New" w:hAnsi="Courier New" w:cs="Courier New"/>
+          <w:sz w:val="24"/>
+          <w:szCs w:val="24"/>
+          <w:lang w:val="fr-FR"/>
+        </w:rPr>
+      </w:pPr>
+      <w:r>
+        <w:rPr>
+          <w:rFonts w:ascii="Courier New" w:hAnsi="Courier New" w:cs="Courier New"/>
+          <w:sz w:val="24"/>
+          <w:szCs w:val="24"/>
+          <w:lang w:val="fr-FR"/>
+        </w:rPr>
+        <w:t xml:space="preserve">$ git merge </w:t>
+      </w:r>
+      <w:proofErr w:type="spellStart"/>
+      <w:r>
+        <w:rPr>
+          <w:rFonts w:ascii="Courier New" w:hAnsi="Courier New" w:cs="Courier New"/>
+          <w:sz w:val="24"/>
+          <w:szCs w:val="24"/>
+          <w:lang w:val="fr-FR"/>
+        </w:rPr>
+        <w:t>modifiable_branch</w:t>
+      </w:r>
+      <w:proofErr w:type="spellEnd"/>
+    </w:p>
+    <w:p>
+      <w:pPr>
+        <w:rPr>
+          <w:rFonts w:ascii="Cambria" w:hAnsi="Cambria"/>
+          <w:sz w:val="24"/>
+          <w:szCs w:val="24"/>
+          <w:lang w:val="fr-FR"/>
+        </w:rPr>
+      </w:pPr>
+    </w:p>
+    <w:p>
+      <w:pPr>
+        <w:rPr>
+          <w:rFonts w:ascii="Cambria" w:hAnsi="Cambria"/>
+          <w:sz w:val="24"/>
+          <w:szCs w:val="24"/>
+          <w:lang w:val="fr-FR"/>
+        </w:rPr>
+      </w:pPr>
+    </w:p>
+    <w:p>
+      <w:pPr>
+        <w:pStyle w:val="Heading4"/>
+        <w:rPr>
+          <w:lang w:val="fr-FR"/>
+        </w:rPr>
+      </w:pPr>
+      <w:r>
+        <w:rPr>
+          <w:lang w:val="fr-FR"/>
+        </w:rPr>
+        <w:lastRenderedPageBreak/>
+        <w:t>3. Travaillez avec un dépôt distant</w:t>
+      </w:r>
+    </w:p>
+    <w:tbl>
+      <w:tblPr>
+        <w:tblStyle w:val="TableGrid"/>
+        <w:tblW w:w="0" w:type="auto"/>
+        <w:tblLook w:val="04A0" w:firstRow="1" w:lastRow="0" w:firstColumn="1" w:lastColumn="0" w:noHBand="0" w:noVBand="1"/>
+      </w:tblPr>
+      <w:tblGrid>
+        <w:gridCol w:w="3685"/>
+        <w:gridCol w:w="6385"/>
+      </w:tblGrid>
+      <w:tr>
+        <w:tc>
+          <w:tcPr>
+            <w:tcW w:w="3685" w:type="dxa"/>
+          </w:tcPr>
+          <w:p>
+            <w:pPr>
+              <w:rPr>
+                <w:rFonts w:ascii="Cambria" w:hAnsi="Cambria"/>
+                <w:sz w:val="24"/>
+                <w:szCs w:val="24"/>
+                <w:lang w:val="fr-FR"/>
+              </w:rPr>
+            </w:pPr>
+            <w:r>
+              <w:rPr>
+                <w:noProof/>
+              </w:rPr>
+              <w:drawing>
+                <wp:inline distT="0" distB="0" distL="0" distR="0" wp14:anchorId="5B61DDEE" wp14:editId="520E6BD5">
+                  <wp:extent cx="2079838" cy="2295525"/>
+                  <wp:effectExtent l="0" t="0" r="0" b="0"/>
+                  <wp:docPr id="1" name="Image 1"/>
+                  <wp:cNvGraphicFramePr>
+                    <a:graphicFrameLocks xmlns:a="http://schemas.openxmlformats.org/drawingml/2006/main" noChangeAspect="1"/>
+                  </wp:cNvGraphicFramePr>
+                  <a:graphic xmlns:a="http://schemas.openxmlformats.org/drawingml/2006/main">
+                    <a:graphicData uri="http://schemas.openxmlformats.org/drawingml/2006/picture">
+                      <pic:pic xmlns:pic="http://schemas.openxmlformats.org/drawingml/2006/picture">
+                        <pic:nvPicPr>
+                          <pic:cNvPr id="1" name=""/>
+                          <pic:cNvPicPr/>
+                        </pic:nvPicPr>
+                        <pic:blipFill>
+                          <a:blip r:embed="rId22"/>
+                          <a:stretch>
+                            <a:fillRect/>
+                          </a:stretch>
+                        </pic:blipFill>
+                        <pic:spPr>
+                          <a:xfrm>
+                            <a:off x="0" y="0"/>
+                            <a:ext cx="2081073" cy="2296888"/>
+                          </a:xfrm>
+                          <a:prstGeom prst="rect">
+                            <a:avLst/>
+                          </a:prstGeom>
+                        </pic:spPr>
+                      </pic:pic>
+                    </a:graphicData>
+                  </a:graphic>
+                </wp:inline>
+              </w:drawing>
+            </w:r>
+          </w:p>
+        </w:tc>
+        <w:tc>
+          <w:tcPr>
+            <w:tcW w:w="6385" w:type="dxa"/>
+          </w:tcPr>
+          <w:p>
+            <w:pPr>
+              <w:rPr>
+                <w:rFonts w:ascii="Cambria" w:hAnsi="Cambria"/>
+                <w:sz w:val="24"/>
+                <w:szCs w:val="24"/>
+                <w:lang w:val="fr-FR"/>
+              </w:rPr>
+            </w:pPr>
+            <w:r>
+              <w:rPr>
+                <w:noProof/>
+              </w:rPr>
+              <w:drawing>
+                <wp:inline distT="0" distB="0" distL="0" distR="0" wp14:anchorId="200AE93B" wp14:editId="5DA24A35">
+                  <wp:extent cx="3743325" cy="2619375"/>
+                  <wp:effectExtent l="0" t="0" r="9525" b="9525"/>
+                  <wp:docPr id="3" name="Image 3"/>
+                  <wp:cNvGraphicFramePr>
+                    <a:graphicFrameLocks xmlns:a="http://schemas.openxmlformats.org/drawingml/2006/main" noChangeAspect="1"/>
+                  </wp:cNvGraphicFramePr>
+                  <a:graphic xmlns:a="http://schemas.openxmlformats.org/drawingml/2006/main">
+                    <a:graphicData uri="http://schemas.openxmlformats.org/drawingml/2006/picture">
+                      <pic:pic xmlns:pic="http://schemas.openxmlformats.org/drawingml/2006/picture">
+                        <pic:nvPicPr>
+                          <pic:cNvPr id="1" name=""/>
+                          <pic:cNvPicPr/>
+                        </pic:nvPicPr>
+                        <pic:blipFill>
+                          <a:blip r:embed="rId23"/>
+                          <a:stretch>
+                            <a:fillRect/>
+                          </a:stretch>
+                        </pic:blipFill>
+                        <pic:spPr>
+                          <a:xfrm>
+                            <a:off x="0" y="0"/>
+                            <a:ext cx="3743325" cy="2619375"/>
+                          </a:xfrm>
+                          <a:prstGeom prst="rect">
+                            <a:avLst/>
+                          </a:prstGeom>
+                        </pic:spPr>
+                      </pic:pic>
+                    </a:graphicData>
+                  </a:graphic>
+                </wp:inline>
+              </w:drawing>
+            </w:r>
+          </w:p>
+        </w:tc>
+      </w:tr>
+    </w:tbl>
+    <w:p>
+      <w:pPr>
+        <w:rPr>
+          <w:rFonts w:ascii="Cambria" w:hAnsi="Cambria"/>
+          <w:sz w:val="24"/>
+          <w:szCs w:val="24"/>
+          <w:lang w:val="fr-FR"/>
+        </w:rPr>
+      </w:pPr>
+    </w:p>
+    <w:p>
+      <w:pPr>
+        <w:pStyle w:val="ListParagraph"/>
+        <w:numPr>
+          <w:ilvl w:val="0"/>
+          <w:numId w:val="4"/>
+        </w:numPr>
+        <w:ind w:left="720"/>
+        <w:rPr>
+          <w:rFonts w:ascii="Cambria" w:hAnsi="Cambria"/>
+          <w:sz w:val="24"/>
+          <w:szCs w:val="24"/>
+        </w:rPr>
+      </w:pPr>
+      <w:r>
+        <w:rPr>
+          <w:rFonts w:ascii="Cambria" w:hAnsi="Cambria"/>
+          <w:sz w:val="24"/>
+          <w:szCs w:val="24"/>
+        </w:rPr>
+        <w:t>User side</w:t>
+      </w:r>
+    </w:p>
+    <w:p>
+      <w:pPr>
+        <w:ind w:left="720"/>
+        <w:rPr>
+          <w:rFonts w:ascii="Courier New" w:hAnsi="Courier New" w:cs="Courier New"/>
+          <w:sz w:val="24"/>
+          <w:szCs w:val="24"/>
+        </w:rPr>
+      </w:pPr>
+      <w:r>
+        <w:rPr>
+          <w:rFonts w:ascii="Courier New" w:hAnsi="Courier New" w:cs="Courier New"/>
+          <w:sz w:val="24"/>
+          <w:szCs w:val="24"/>
+        </w:rPr>
+        <w:t xml:space="preserve">$ git clone </w:t>
+      </w:r>
+      <w:hyperlink r:id="rId24" w:history="1">
+        <w:r>
+          <w:rPr>
+            <w:rStyle w:val="Hyperlink"/>
+            <w:rFonts w:ascii="Courier New" w:hAnsi="Courier New" w:cs="Courier New"/>
+            <w:sz w:val="24"/>
+            <w:szCs w:val="24"/>
+          </w:rPr>
+          <w:t>https://github.com/patsiii/STUDY.git</w:t>
+        </w:r>
+      </w:hyperlink>
+    </w:p>
+    <w:p>
+      <w:pPr>
+        <w:rPr>
+          <w:rFonts w:ascii="Cambria" w:hAnsi="Cambria"/>
+          <w:sz w:val="24"/>
+          <w:szCs w:val="24"/>
+        </w:rPr>
+      </w:pPr>
+    </w:p>
+    <w:p>
+      <w:pPr>
+        <w:pStyle w:val="ListParagraph"/>
+        <w:numPr>
+          <w:ilvl w:val="0"/>
+          <w:numId w:val="4"/>
+        </w:numPr>
+        <w:ind w:left="720"/>
+        <w:rPr>
+          <w:rFonts w:ascii="Cambria" w:hAnsi="Cambria"/>
+          <w:sz w:val="24"/>
+          <w:szCs w:val="24"/>
+          <w:lang w:val="fr-FR"/>
+        </w:rPr>
+      </w:pPr>
+      <w:r>
+        <w:rPr>
+          <w:rFonts w:ascii="Cambria" w:hAnsi="Cambria"/>
+          <w:sz w:val="24"/>
+          <w:szCs w:val="24"/>
+          <w:lang w:val="fr-FR"/>
+        </w:rPr>
+        <w:t xml:space="preserve">Créer un </w:t>
+      </w:r>
+      <w:r>
+        <w:rPr>
+          <w:rFonts w:ascii="Cambria" w:hAnsi="Cambria"/>
+          <w:sz w:val="24"/>
+          <w:szCs w:val="24"/>
+          <w:lang w:val="fr-FR"/>
+        </w:rPr>
+        <w:t>raccourci</w:t>
+      </w:r>
+      <w:r>
+        <w:rPr>
+          <w:rFonts w:ascii="Cambria" w:hAnsi="Cambria"/>
+          <w:sz w:val="24"/>
+          <w:szCs w:val="24"/>
+          <w:lang w:val="fr-FR"/>
+        </w:rPr>
+        <w:t xml:space="preserve"> quand le nom du dossier clon</w:t>
+      </w:r>
+      <w:r>
+        <w:rPr>
+          <w:rFonts w:ascii="Cambria" w:hAnsi="Cambria"/>
+          <w:sz w:val="24"/>
+          <w:szCs w:val="24"/>
+          <w:lang w:val="fr-FR"/>
+        </w:rPr>
+        <w:t>é est trop long, par exemple</w:t>
+      </w:r>
+    </w:p>
+    <w:p>
+      <w:pPr>
+        <w:ind w:left="720"/>
+        <w:rPr>
+          <w:rFonts w:ascii="Courier New" w:hAnsi="Courier New" w:cs="Courier New"/>
+          <w:sz w:val="24"/>
+          <w:szCs w:val="24"/>
+        </w:rPr>
+      </w:pPr>
+      <w:r>
+        <w:rPr>
+          <w:rFonts w:ascii="Courier New" w:hAnsi="Courier New" w:cs="Courier New"/>
+          <w:sz w:val="24"/>
+          <w:szCs w:val="24"/>
         </w:rPr>
         <w:t xml:space="preserve">$ git </w:t>
       </w:r>
+      <w:r>
+        <w:rPr>
+          <w:rFonts w:ascii="Courier New" w:hAnsi="Courier New" w:cs="Courier New"/>
+          <w:sz w:val="24"/>
+          <w:szCs w:val="24"/>
+        </w:rPr>
+        <w:t>remote add STUD</w:t>
+      </w:r>
+      <w:r>
+        <w:rPr>
+          <w:rFonts w:ascii="Courier New" w:hAnsi="Courier New" w:cs="Courier New"/>
+          <w:sz w:val="24"/>
+          <w:szCs w:val="24"/>
+        </w:rPr>
+        <w:t xml:space="preserve"> </w:t>
+      </w:r>
+      <w:hyperlink r:id="rId25" w:history="1">
+        <w:r>
+          <w:rPr>
+            <w:rStyle w:val="Hyperlink"/>
+            <w:rFonts w:ascii="Courier New" w:hAnsi="Courier New" w:cs="Courier New"/>
+            <w:sz w:val="24"/>
+            <w:szCs w:val="24"/>
+          </w:rPr>
+          <w:t>https://github.com/patsiii/STUDY.git</w:t>
+        </w:r>
+      </w:hyperlink>
+    </w:p>
+    <w:p>
+      <w:pPr>
+        <w:rPr>
+          <w:rFonts w:ascii="Cambria" w:hAnsi="Cambria"/>
+          <w:sz w:val="24"/>
+          <w:szCs w:val="24"/>
+          <w:lang w:val="fr-FR"/>
+        </w:rPr>
+      </w:pPr>
+    </w:p>
+    <w:p>
+      <w:pPr>
+        <w:pStyle w:val="ListParagraph"/>
+        <w:numPr>
+          <w:ilvl w:val="0"/>
+          <w:numId w:val="3"/>
+        </w:numPr>
+        <w:rPr>
+          <w:rFonts w:ascii="Cambria" w:hAnsi="Cambria"/>
+          <w:sz w:val="24"/>
+          <w:szCs w:val="24"/>
+          <w:lang w:val="fr-FR"/>
+        </w:rPr>
+      </w:pPr>
+      <w:r>
+        <w:rPr>
+          <w:rFonts w:ascii="Cambria" w:hAnsi="Cambria"/>
+          <w:sz w:val="24"/>
+          <w:szCs w:val="24"/>
+          <w:lang w:val="fr-FR"/>
+        </w:rPr>
+        <w:t>Collaborer sur GitHub</w:t>
+      </w:r>
+    </w:p>
+    <w:p>
+      <w:pPr>
+        <w:pStyle w:val="ListParagraph"/>
+        <w:jc w:val="both"/>
+        <w:rPr>
+          <w:rFonts w:ascii="Cambria" w:hAnsi="Cambria"/>
+          <w:sz w:val="24"/>
+          <w:szCs w:val="24"/>
+          <w:lang w:val="fr-FR"/>
+        </w:rPr>
+      </w:pPr>
+      <w:r>
+        <w:rPr>
+          <w:rFonts w:ascii="Cambria" w:hAnsi="Cambria"/>
+          <w:sz w:val="24"/>
+          <w:szCs w:val="24"/>
+          <w:lang w:val="fr-FR"/>
+        </w:rPr>
+        <w:t>Si nous travaillons à plusieurs sur un projet, il serait bien plus pratique d’accéder aux modifications sans ligne de commande</w:t>
+      </w:r>
+      <w:r>
+        <w:rPr>
+          <w:rFonts w:ascii="Cambria" w:hAnsi="Cambria"/>
+          <w:sz w:val="24"/>
+          <w:szCs w:val="24"/>
+          <w:lang w:val="fr-FR"/>
+        </w:rPr>
+        <w:t>.</w:t>
+      </w:r>
+    </w:p>
+    <w:p>
+      <w:pPr>
+        <w:pStyle w:val="ListParagraph"/>
+        <w:numPr>
+          <w:ilvl w:val="0"/>
+          <w:numId w:val="4"/>
+        </w:numPr>
+        <w:ind w:left="1080"/>
+        <w:jc w:val="both"/>
+        <w:rPr>
+          <w:rFonts w:ascii="Cambria" w:hAnsi="Cambria"/>
+          <w:sz w:val="24"/>
+          <w:szCs w:val="24"/>
+          <w:lang w:val="fr-FR"/>
+        </w:rPr>
+      </w:pPr>
+      <w:r>
+        <w:rPr>
+          <w:rFonts w:ascii="Cambria" w:hAnsi="Cambria"/>
+          <w:sz w:val="24"/>
+          <w:szCs w:val="24"/>
+          <w:lang w:val="fr-FR"/>
+        </w:rPr>
+        <w:t>Vérifier d’abord les branches</w:t>
+      </w:r>
+    </w:p>
+    <w:p>
+      <w:pPr>
+        <w:pStyle w:val="ListParagraph"/>
+        <w:ind w:left="1080"/>
+        <w:jc w:val="both"/>
+        <w:rPr>
+          <w:rFonts w:ascii="Courier New" w:hAnsi="Courier New" w:cs="Courier New"/>
+          <w:sz w:val="24"/>
+          <w:szCs w:val="24"/>
+          <w:lang w:val="fr-FR"/>
+        </w:rPr>
+      </w:pPr>
+      <w:r>
+        <w:rPr>
+          <w:rFonts w:ascii="Courier New" w:hAnsi="Courier New" w:cs="Courier New"/>
+          <w:sz w:val="24"/>
+          <w:szCs w:val="24"/>
+          <w:lang w:val="fr-FR"/>
+        </w:rPr>
+        <w:t xml:space="preserve">$ git </w:t>
+      </w:r>
       <w:proofErr w:type="spellStart"/>
       <w:r>
         <w:rPr>
@@ -3760,77 +4161,480 @@
           <w:szCs w:val="24"/>
           <w:lang w:val="fr-FR"/>
         </w:rPr>
-        <w:t>merge</w:t>
+        <w:t>branch</w:t>
       </w:r>
       <w:proofErr w:type="spellEnd"/>
-      <w:r>
-        <w:rPr>
-          <w:rFonts w:ascii="Courier New" w:hAnsi="Courier New" w:cs="Courier New"/>
+    </w:p>
+    <w:p>
+      <w:pPr>
+        <w:pStyle w:val="ListParagraph"/>
+        <w:ind w:left="1080"/>
+        <w:jc w:val="both"/>
+        <w:rPr>
+          <w:rFonts w:ascii="Courier New" w:hAnsi="Courier New" w:cs="Courier New"/>
+          <w:sz w:val="24"/>
+          <w:szCs w:val="24"/>
+          <w:lang w:val="fr-FR"/>
+        </w:rPr>
+      </w:pPr>
+      <w:r>
+        <w:rPr>
+          <w:rFonts w:ascii="Courier New" w:hAnsi="Courier New" w:cs="Courier New"/>
+          <w:sz w:val="24"/>
+          <w:szCs w:val="24"/>
+          <w:lang w:val="fr-FR"/>
+        </w:rPr>
+        <w:t>New-version-</w:t>
+      </w:r>
+      <w:proofErr w:type="spellStart"/>
+      <w:r>
+        <w:rPr>
+          <w:rFonts w:ascii="Courier New" w:hAnsi="Courier New" w:cs="Courier New"/>
+          <w:sz w:val="24"/>
+          <w:szCs w:val="24"/>
+          <w:lang w:val="fr-FR"/>
+        </w:rPr>
+        <w:t>css</w:t>
+      </w:r>
+      <w:proofErr w:type="spellEnd"/>
+    </w:p>
+    <w:p>
+      <w:pPr>
+        <w:pStyle w:val="ListParagraph"/>
+        <w:ind w:left="1080"/>
+        <w:jc w:val="both"/>
+        <w:rPr>
+          <w:rFonts w:ascii="Courier New" w:hAnsi="Courier New" w:cs="Courier New"/>
+          <w:sz w:val="24"/>
+          <w:szCs w:val="24"/>
+          <w:lang w:val="fr-FR"/>
+        </w:rPr>
+      </w:pPr>
+      <w:r>
+        <w:rPr>
+          <w:rFonts w:ascii="Courier New" w:hAnsi="Courier New" w:cs="Courier New"/>
+          <w:sz w:val="24"/>
+          <w:szCs w:val="24"/>
+          <w:lang w:val="fr-FR"/>
+        </w:rPr>
+        <w:t>Update-</w:t>
+      </w:r>
+      <w:proofErr w:type="spellStart"/>
+      <w:r>
+        <w:rPr>
+          <w:rFonts w:ascii="Courier New" w:hAnsi="Courier New" w:cs="Courier New"/>
+          <w:sz w:val="24"/>
+          <w:szCs w:val="24"/>
+          <w:lang w:val="fr-FR"/>
+        </w:rPr>
+        <w:t>readme</w:t>
+      </w:r>
+      <w:proofErr w:type="spellEnd"/>
+    </w:p>
+    <w:p>
+      <w:pPr>
+        <w:pStyle w:val="ListParagraph"/>
+        <w:ind w:left="1080"/>
+        <w:jc w:val="both"/>
+        <w:rPr>
+          <w:rFonts w:ascii="Times New Roman" w:hAnsi="Times New Roman" w:cs="Times New Roman"/>
+          <w:sz w:val="24"/>
+          <w:szCs w:val="24"/>
+          <w:lang w:val="fr-FR"/>
+        </w:rPr>
+      </w:pPr>
+      <w:r>
+        <w:rPr>
+          <w:rFonts w:ascii="Times New Roman" w:hAnsi="Times New Roman" w:cs="Times New Roman"/>
+          <w:lang w:val="fr-FR"/>
+        </w:rPr>
+        <w:t>(</w:t>
+      </w:r>
+      <w:r>
+        <w:rPr>
+          <w:rFonts w:ascii="Times New Roman" w:hAnsi="Times New Roman" w:cs="Times New Roman"/>
+          <w:lang w:val="fr-FR"/>
+        </w:rPr>
+        <w:t>D’autres collègues</w:t>
+      </w:r>
+      <w:r>
+        <w:rPr>
+          <w:rFonts w:ascii="Times New Roman" w:hAnsi="Times New Roman" w:cs="Times New Roman"/>
+          <w:lang w:val="fr-FR"/>
+        </w:rPr>
+        <w:t xml:space="preserve"> ont déjà push</w:t>
+      </w:r>
+      <w:r>
+        <w:rPr>
+          <w:rFonts w:ascii="Times New Roman" w:hAnsi="Times New Roman" w:cs="Times New Roman"/>
+          <w:lang w:val="fr-FR"/>
+        </w:rPr>
+        <w:t xml:space="preserve">é </w:t>
+      </w:r>
+      <w:r>
+        <w:rPr>
+          <w:rFonts w:ascii="Times New Roman" w:hAnsi="Times New Roman" w:cs="Times New Roman"/>
+          <w:lang w:val="fr-FR"/>
+        </w:rPr>
+        <w:t>des branches, certainement pour créer de nouvelles fonctionnalités</w:t>
+      </w:r>
+      <w:r>
+        <w:rPr>
+          <w:rFonts w:ascii="Times New Roman" w:hAnsi="Times New Roman" w:cs="Times New Roman"/>
+          <w:lang w:val="fr-FR"/>
+        </w:rPr>
+        <w:t>).</w:t>
+      </w:r>
+    </w:p>
+    <w:p>
+      <w:pPr>
+        <w:jc w:val="both"/>
+        <w:rPr>
+          <w:rFonts w:ascii="Cambria" w:hAnsi="Cambria"/>
+          <w:sz w:val="24"/>
+          <w:szCs w:val="24"/>
+          <w:lang w:val="fr-FR"/>
+        </w:rPr>
+      </w:pPr>
+    </w:p>
+    <w:p>
+      <w:pPr>
+        <w:pStyle w:val="ListParagraph"/>
+        <w:numPr>
+          <w:ilvl w:val="0"/>
+          <w:numId w:val="4"/>
+        </w:numPr>
+        <w:ind w:left="1080"/>
+        <w:jc w:val="both"/>
+        <w:rPr>
+          <w:rFonts w:ascii="Cambria" w:hAnsi="Cambria"/>
+          <w:sz w:val="24"/>
+          <w:szCs w:val="24"/>
+          <w:lang w:val="fr-FR"/>
+        </w:rPr>
+      </w:pPr>
+      <w:r>
+        <w:rPr>
+          <w:rFonts w:ascii="Cambria" w:hAnsi="Cambria"/>
+          <w:sz w:val="24"/>
+          <w:szCs w:val="24"/>
+          <w:lang w:val="fr-FR"/>
+        </w:rPr>
+        <w:t>Créer une nouvelle branche [</w:t>
+      </w:r>
+      <w:proofErr w:type="spellStart"/>
+      <w:r>
+        <w:rPr>
+          <w:rFonts w:ascii="Courier New" w:hAnsi="Courier New" w:cs="Courier New"/>
+          <w:sz w:val="24"/>
+          <w:szCs w:val="24"/>
+          <w:lang w:val="fr-FR"/>
+        </w:rPr>
+        <w:t>my_new</w:t>
+      </w:r>
+      <w:r>
+        <w:rPr>
+          <w:rFonts w:ascii="Cambria" w:hAnsi="Cambria"/>
+          <w:sz w:val="24"/>
+          <w:szCs w:val="24"/>
+          <w:lang w:val="fr-FR"/>
+        </w:rPr>
+        <w:t>_</w:t>
+      </w:r>
+      <w:r>
+        <w:rPr>
+          <w:rFonts w:ascii="Courier New" w:hAnsi="Courier New" w:cs="Courier New"/>
+          <w:sz w:val="24"/>
+          <w:szCs w:val="24"/>
+          <w:lang w:val="fr-FR"/>
+        </w:rPr>
+        <w:t>branch</w:t>
+      </w:r>
+      <w:proofErr w:type="spellEnd"/>
+      <w:r>
+        <w:rPr>
+          <w:rFonts w:ascii="Cambria" w:hAnsi="Cambria"/>
+          <w:sz w:val="24"/>
+          <w:szCs w:val="24"/>
+          <w:lang w:val="fr-FR"/>
+        </w:rPr>
+        <w:t>]</w:t>
+      </w:r>
+    </w:p>
+    <w:p>
+      <w:pPr>
+        <w:pStyle w:val="ListParagraph"/>
+        <w:numPr>
+          <w:ilvl w:val="0"/>
+          <w:numId w:val="4"/>
+        </w:numPr>
+        <w:ind w:left="1080"/>
+        <w:jc w:val="both"/>
+        <w:rPr>
+          <w:rFonts w:ascii="Cambria" w:hAnsi="Cambria"/>
+          <w:sz w:val="24"/>
+          <w:szCs w:val="24"/>
+          <w:lang w:val="fr-FR"/>
+        </w:rPr>
+      </w:pPr>
+      <w:r>
+        <w:rPr>
+          <w:rFonts w:ascii="Cambria" w:hAnsi="Cambria"/>
+          <w:sz w:val="24"/>
+          <w:szCs w:val="24"/>
+          <w:lang w:val="fr-FR"/>
+        </w:rPr>
+        <w:t>Envoyer son code sur « </w:t>
+      </w:r>
+      <w:proofErr w:type="spellStart"/>
+      <w:r>
+        <w:rPr>
+          <w:rFonts w:ascii="Courier New" w:hAnsi="Courier New" w:cs="Courier New"/>
+          <w:sz w:val="24"/>
+          <w:szCs w:val="24"/>
+          <w:lang w:val="fr-FR"/>
+        </w:rPr>
+        <w:t>my_new_branch</w:t>
+      </w:r>
+      <w:proofErr w:type="spellEnd"/>
+      <w:r>
+        <w:rPr>
+          <w:rFonts w:ascii="Cambria" w:hAnsi="Cambria"/>
+          <w:sz w:val="24"/>
+          <w:szCs w:val="24"/>
+          <w:lang w:val="fr-FR"/>
+        </w:rPr>
+        <w:t> »</w:t>
+      </w:r>
+    </w:p>
+    <w:p>
+      <w:pPr>
+        <w:pStyle w:val="ListParagraph"/>
+        <w:numPr>
+          <w:ilvl w:val="0"/>
+          <w:numId w:val="4"/>
+        </w:numPr>
+        <w:ind w:left="1080"/>
+        <w:jc w:val="both"/>
+        <w:rPr>
+          <w:rFonts w:ascii="Cambria" w:hAnsi="Cambria"/>
+          <w:sz w:val="24"/>
+          <w:szCs w:val="24"/>
+          <w:lang w:val="fr-FR"/>
+        </w:rPr>
+      </w:pPr>
+      <w:r>
+        <w:rPr>
+          <w:rFonts w:ascii="Cambria" w:hAnsi="Cambria"/>
+          <w:sz w:val="24"/>
+          <w:szCs w:val="24"/>
+          <w:lang w:val="fr-FR"/>
+        </w:rPr>
+        <w:t>Demander</w:t>
+      </w:r>
+      <w:r>
+        <w:rPr>
+          <w:rFonts w:ascii="Cambria" w:hAnsi="Cambria"/>
+          <w:sz w:val="24"/>
+          <w:szCs w:val="24"/>
+          <w:lang w:val="fr-FR"/>
+        </w:rPr>
+        <w:t xml:space="preserve"> aux propriétaires d’un repository </w:t>
+      </w:r>
+      <w:r>
+        <w:rPr>
+          <w:rFonts w:ascii="Cambria" w:hAnsi="Cambria"/>
+          <w:sz w:val="24"/>
+          <w:szCs w:val="24"/>
+          <w:highlight w:val="yellow"/>
+          <w:lang w:val="fr-FR"/>
+        </w:rPr>
+        <w:t>l’autorisation</w:t>
+      </w:r>
+      <w:r>
+        <w:rPr>
+          <w:rFonts w:ascii="Cambria" w:hAnsi="Cambria"/>
+          <w:sz w:val="24"/>
+          <w:szCs w:val="24"/>
+          <w:lang w:val="fr-FR"/>
+        </w:rPr>
+        <w:t xml:space="preserve"> de </w:t>
+      </w:r>
+      <w:r>
+        <w:rPr>
+          <w:rFonts w:ascii="Cambria" w:hAnsi="Cambria"/>
+          <w:sz w:val="24"/>
+          <w:szCs w:val="24"/>
+          <w:highlight w:val="yellow"/>
+          <w:lang w:val="fr-FR"/>
+        </w:rPr>
+        <w:t>fusionner</w:t>
+      </w:r>
+      <w:r>
+        <w:rPr>
+          <w:rFonts w:ascii="Cambria" w:hAnsi="Cambria"/>
+          <w:sz w:val="24"/>
+          <w:szCs w:val="24"/>
+          <w:lang w:val="fr-FR"/>
+        </w:rPr>
+        <w:t xml:space="preserve"> nos changements </w:t>
+      </w:r>
+      <w:r>
+        <w:rPr>
+          <w:rFonts w:ascii="Cambria" w:hAnsi="Cambria"/>
+          <w:sz w:val="24"/>
+          <w:szCs w:val="24"/>
+          <w:highlight w:val="yellow"/>
+          <w:lang w:val="fr-FR"/>
+        </w:rPr>
+        <w:t>sur</w:t>
+      </w:r>
+      <w:r>
+        <w:rPr>
+          <w:rFonts w:ascii="Cambria" w:hAnsi="Cambria"/>
+          <w:sz w:val="24"/>
+          <w:szCs w:val="24"/>
+          <w:lang w:val="fr-FR"/>
+        </w:rPr>
+        <w:t xml:space="preserve"> la </w:t>
+      </w:r>
+      <w:r>
+        <w:rPr>
+          <w:rFonts w:ascii="Cambria" w:hAnsi="Cambria"/>
+          <w:sz w:val="24"/>
+          <w:szCs w:val="24"/>
+          <w:highlight w:val="yellow"/>
+          <w:lang w:val="fr-FR"/>
+        </w:rPr>
+        <w:t>branche principale</w:t>
+      </w:r>
+      <w:r>
+        <w:rPr>
+          <w:rFonts w:ascii="Cambria" w:hAnsi="Cambria"/>
           <w:sz w:val="24"/>
           <w:szCs w:val="24"/>
           <w:lang w:val="fr-FR"/>
         </w:rPr>
         <w:t xml:space="preserve"> </w:t>
       </w:r>
+      <w:r>
+        <w:rPr>
+          <w:rFonts w:ascii="Cambria" w:hAnsi="Cambria"/>
+          <w:sz w:val="24"/>
+          <w:szCs w:val="24"/>
+          <w:highlight w:val="yellow"/>
+          <w:lang w:val="fr-FR"/>
+        </w:rPr>
+        <w:t>ou</w:t>
+      </w:r>
+      <w:r>
+        <w:rPr>
+          <w:rFonts w:ascii="Cambria" w:hAnsi="Cambria"/>
+          <w:sz w:val="24"/>
+          <w:szCs w:val="24"/>
+          <w:lang w:val="fr-FR"/>
+        </w:rPr>
+        <w:t xml:space="preserve"> toute </w:t>
+      </w:r>
+      <w:r>
+        <w:rPr>
+          <w:rFonts w:ascii="Cambria" w:hAnsi="Cambria"/>
+          <w:sz w:val="24"/>
+          <w:szCs w:val="24"/>
+          <w:highlight w:val="yellow"/>
+          <w:lang w:val="fr-FR"/>
+        </w:rPr>
+        <w:t>autre</w:t>
+      </w:r>
+      <w:r>
+        <w:rPr>
+          <w:rFonts w:ascii="Cambria" w:hAnsi="Cambria"/>
+          <w:sz w:val="24"/>
+          <w:szCs w:val="24"/>
+          <w:lang w:val="fr-FR"/>
+        </w:rPr>
+        <w:t xml:space="preserve"> </w:t>
+      </w:r>
+      <w:r>
+        <w:rPr>
+          <w:rFonts w:ascii="Cambria" w:hAnsi="Cambria"/>
+          <w:sz w:val="24"/>
+          <w:szCs w:val="24"/>
+          <w:highlight w:val="yellow"/>
+          <w:lang w:val="fr-FR"/>
+        </w:rPr>
+        <w:t>branche</w:t>
+      </w:r>
+      <w:r>
+        <w:rPr>
+          <w:rFonts w:ascii="Cambria" w:hAnsi="Cambria"/>
+          <w:sz w:val="24"/>
+          <w:szCs w:val="24"/>
+          <w:lang w:val="fr-FR"/>
+        </w:rPr>
+        <w:t xml:space="preserve"> sur laquelle on souhaite apporter nos modifications</w:t>
+      </w:r>
+      <w:r>
+        <w:rPr>
+          <w:rFonts w:ascii="Cambria" w:hAnsi="Cambria"/>
+          <w:sz w:val="24"/>
+          <w:szCs w:val="24"/>
+          <w:lang w:val="fr-FR"/>
+        </w:rPr>
+        <w:t xml:space="preserve"> </w:t>
+      </w:r>
+      <w:r>
+        <w:rPr>
+          <w:rFonts w:ascii="Cambria" w:hAnsi="Cambria"/>
+          <w:sz w:val="24"/>
+          <w:szCs w:val="24"/>
+          <w:lang w:val="fr-FR"/>
+        </w:rPr>
+        <w:sym w:font="Wingdings" w:char="F0F3"/>
+      </w:r>
+      <w:r>
+        <w:rPr>
+          <w:rFonts w:ascii="Cambria" w:hAnsi="Cambria"/>
+          <w:sz w:val="24"/>
+          <w:szCs w:val="24"/>
+          <w:lang w:val="fr-FR"/>
+        </w:rPr>
+        <w:t xml:space="preserve"> « Pull </w:t>
+      </w:r>
       <w:proofErr w:type="spellStart"/>
       <w:r>
         <w:rPr>
-          <w:rFonts w:ascii="Courier New" w:hAnsi="Courier New" w:cs="Courier New"/>
-          <w:sz w:val="24"/>
-          <w:szCs w:val="24"/>
-          <w:lang w:val="fr-FR"/>
-        </w:rPr>
-        <w:t>modifiable_branch</w:t>
+          <w:rFonts w:ascii="Cambria" w:hAnsi="Cambria"/>
+          <w:sz w:val="24"/>
+          <w:szCs w:val="24"/>
+          <w:lang w:val="fr-FR"/>
+        </w:rPr>
+        <w:t>Request</w:t>
       </w:r>
       <w:proofErr w:type="spellEnd"/>
-    </w:p>
-    <w:p>
-      <w:pPr>
-        <w:rPr>
-          <w:rFonts w:ascii="Cambria" w:hAnsi="Cambria"/>
-          <w:sz w:val="24"/>
-          <w:szCs w:val="24"/>
-          <w:lang w:val="fr-FR"/>
-        </w:rPr>
-      </w:pPr>
-    </w:p>
-    <w:p>
-      <w:pPr>
-        <w:rPr>
-          <w:rFonts w:ascii="Cambria" w:hAnsi="Cambria"/>
-          <w:sz w:val="24"/>
-          <w:szCs w:val="24"/>
-          <w:lang w:val="fr-FR"/>
-        </w:rPr>
-      </w:pPr>
-    </w:p>
-    <w:p>
-      <w:pPr>
-        <w:pStyle w:val="Titre4"/>
-        <w:rPr>
-          <w:lang w:val="fr-FR"/>
-        </w:rPr>
-      </w:pPr>
-      <w:r>
-        <w:rPr>
-          <w:lang w:val="fr-FR"/>
-        </w:rPr>
-        <w:t>3. Travaillez avec un dépôt distant</w:t>
-      </w:r>
-    </w:p>
-    <w:p>
-      <w:pPr>
-        <w:rPr>
-          <w:rFonts w:ascii="Cambria" w:hAnsi="Cambria"/>
-          <w:sz w:val="24"/>
-          <w:szCs w:val="24"/>
-          <w:lang w:val="fr-FR"/>
-        </w:rPr>
-      </w:pPr>
-    </w:p>
-    <w:p>
-      <w:pPr>
-        <w:pStyle w:val="Titre4"/>
+      <w:r>
+        <w:rPr>
+          <w:rFonts w:ascii="Cambria" w:hAnsi="Cambria"/>
+          <w:sz w:val="24"/>
+          <w:szCs w:val="24"/>
+          <w:lang w:val="fr-FR"/>
+        </w:rPr>
+        <w:t> »</w:t>
+      </w:r>
+    </w:p>
+    <w:p>
+      <w:pPr>
+        <w:rPr>
+          <w:rFonts w:ascii="Cambria" w:hAnsi="Cambria"/>
+          <w:sz w:val="24"/>
+          <w:szCs w:val="24"/>
+          <w:lang w:val="fr-FR"/>
+        </w:rPr>
+      </w:pPr>
+    </w:p>
+    <w:p>
+      <w:pPr>
+        <w:pStyle w:val="Heading4"/>
         <w:rPr>
           <w:lang w:val="fr-FR"/>
         </w:rPr>
@@ -3864,7 +4668,7 @@
     </w:p>
     <w:p>
       <w:pPr>
-        <w:pStyle w:val="Titre3"/>
+        <w:pStyle w:val="Heading3"/>
         <w:rPr>
           <w:lang w:val="fr-FR"/>
         </w:rPr>
@@ -3879,7 +4683,7 @@
     </w:p>
     <w:p>
       <w:pPr>
-        <w:pStyle w:val="Titre4"/>
+        <w:pStyle w:val="Heading4"/>
         <w:rPr>
           <w:lang w:val="fr-FR"/>
         </w:rPr>
@@ -3893,7 +4697,7 @@
     </w:p>
     <w:p>
       <w:pPr>
-        <w:pStyle w:val="Titre4"/>
+        <w:pStyle w:val="Heading4"/>
         <w:rPr>
           <w:lang w:val="fr-FR"/>
         </w:rPr>
@@ -3907,7 +4711,7 @@
     </w:p>
     <w:p>
       <w:pPr>
-        <w:pStyle w:val="Titre4"/>
+        <w:pStyle w:val="Heading4"/>
         <w:rPr>
           <w:lang w:val="fr-FR"/>
         </w:rPr>
@@ -3921,7 +4725,7 @@
     </w:p>
     <w:p>
       <w:pPr>
-        <w:pStyle w:val="Titre4"/>
+        <w:pStyle w:val="Heading4"/>
         <w:rPr>
           <w:lang w:val="fr-FR"/>
         </w:rPr>
@@ -3935,7 +4739,7 @@
     </w:p>
     <w:p>
       <w:pPr>
-        <w:pStyle w:val="Titre4"/>
+        <w:pStyle w:val="Heading4"/>
         <w:rPr>
           <w:lang w:val="fr-FR"/>
         </w:rPr>
@@ -3949,7 +4753,7 @@
     </w:p>
     <w:p>
       <w:pPr>
-        <w:pStyle w:val="Titre4"/>
+        <w:pStyle w:val="Heading4"/>
         <w:rPr>
           <w:lang w:val="fr-FR"/>
         </w:rPr>
@@ -3963,7 +4767,7 @@
     </w:p>
     <w:p>
       <w:pPr>
-        <w:pStyle w:val="Titre4"/>
+        <w:pStyle w:val="Heading4"/>
         <w:rPr>
           <w:lang w:val="fr-FR"/>
         </w:rPr>
@@ -4077,7 +4881,7 @@
     </w:p>
     <w:p>
       <w:pPr>
-        <w:pStyle w:val="Titre2"/>
+        <w:pStyle w:val="Heading2"/>
       </w:pPr>
       <w:r>
         <w:t>Jenkins</w:t>
@@ -4116,10 +4920,10 @@
           <w:szCs w:val="24"/>
         </w:rPr>
       </w:pPr>
-      <w:hyperlink r:id="rId22" w:history="1">
+      <w:hyperlink r:id="rId26" w:history="1">
         <w:r>
           <w:rPr>
-            <w:rStyle w:val="Lienhypertexte"/>
+            <w:rStyle w:val="Hyperlink"/>
             <w:rFonts w:ascii="Cambria" w:hAnsi="Cambria"/>
             <w:sz w:val="24"/>
             <w:szCs w:val="24"/>
@@ -4148,7 +4952,7 @@
     </w:p>
     <w:p>
       <w:pPr>
-        <w:pStyle w:val="Titre1"/>
+        <w:pStyle w:val="Heading1"/>
       </w:pPr>
       <w:r>
         <w:t>SCRIPTING</w:t>
@@ -4156,7 +4960,7 @@
     </w:p>
     <w:p>
       <w:pPr>
-        <w:pStyle w:val="Titre2"/>
+        <w:pStyle w:val="Heading2"/>
       </w:pPr>
       <w:r>
         <w:t>Bash</w:t>
@@ -4173,7 +4977,7 @@
     </w:p>
     <w:p>
       <w:pPr>
-        <w:pStyle w:val="Titre1"/>
+        <w:pStyle w:val="Heading1"/>
       </w:pPr>
       <w:r>
         <w:t>CLOUD COMPUTING</w:t>
@@ -4216,11 +5020,11 @@
 </file>
 
 <file path=word/numbering.xml><?xml version="1.0" encoding="utf-8"?>
-<w:numbering xmlns:wpc="http://schemas.microsoft.com/office/word/2010/wordprocessingCanvas" xmlns:mc="http://schemas.openxmlformats.org/markup-compatibility/2006" xmlns:o="urn:schemas-microsoft-com:office:office" xmlns:r="http://schemas.openxmlformats.org/officeDocument/2006/relationships" xmlns:m="http://schemas.openxmlformats.org/officeDocument/2006/math" xmlns:v="urn:schemas-microsoft-com:vml" xmlns:wp14="http://schemas.microsoft.com/office/word/2010/wordprocessingDrawing" xmlns:wp="http://schemas.openxmlformats.org/drawingml/2006/wordprocessingDrawing" xmlns:w10="urn:schemas-microsoft-com:office:word" xmlns:w="http://schemas.openxmlformats.org/wordprocessingml/2006/main" xmlns:w14="http://schemas.microsoft.com/office/word/2010/wordml" xmlns:w15="http://schemas.microsoft.com/office/word/2012/wordml" xmlns:wpg="http://schemas.microsoft.com/office/word/2010/wordprocessingGroup" xmlns:wpi="http://schemas.microsoft.com/office/word/2010/wordprocessingInk" xmlns:wne="http://schemas.microsoft.com/office/word/2006/wordml" xmlns:wps="http://schemas.microsoft.com/office/word/2010/wordprocessingShape" mc:Ignorable="w14 w15 wp14">
+<w:numbering xmlns:wpc="http://schemas.microsoft.com/office/word/2010/wordprocessingCanvas" xmlns:cx="http://schemas.microsoft.com/office/drawing/2014/chartex" xmlns:cx1="http://schemas.microsoft.com/office/drawing/2015/9/8/chartex" xmlns:cx2="http://schemas.microsoft.com/office/drawing/2015/10/21/chartex" xmlns:cx3="http://schemas.microsoft.com/office/drawing/2016/5/9/chartex" xmlns:cx4="http://schemas.microsoft.com/office/drawing/2016/5/10/chartex" xmlns:cx5="http://schemas.microsoft.com/office/drawing/2016/5/11/chartex" xmlns:cx6="http://schemas.microsoft.com/office/drawing/2016/5/12/chartex" xmlns:cx7="http://schemas.microsoft.com/office/drawing/2016/5/13/chartex" xmlns:cx8="http://schemas.microsoft.com/office/drawing/2016/5/14/chartex" xmlns:mc="http://schemas.openxmlformats.org/markup-compatibility/2006" xmlns:aink="http://schemas.microsoft.com/office/drawing/2016/ink" xmlns:am3d="http://schemas.microsoft.com/office/drawing/2017/model3d" xmlns:o="urn:schemas-microsoft-com:office:office" xmlns:oel="http://schemas.microsoft.com/office/2019/extlst" xmlns:r="http://schemas.openxmlformats.org/officeDocument/2006/relationships" xmlns:m="http://schemas.openxmlformats.org/officeDocument/2006/math" xmlns:v="urn:schemas-microsoft-com:vml" xmlns:wp14="http://schemas.microsoft.com/office/word/2010/wordprocessingDrawing" xmlns:wp="http://schemas.openxmlformats.org/drawingml/2006/wordprocessingDrawing" xmlns:w10="urn:schemas-microsoft-com:office:word" xmlns:w="http://schemas.openxmlformats.org/wordprocessingml/2006/main" xmlns:w14="http://schemas.microsoft.com/office/word/2010/wordml" xmlns:w15="http://schemas.microsoft.com/office/word/2012/wordml" xmlns:w16cex="http://schemas.microsoft.com/office/word/2018/wordml/cex" xmlns:w16cid="http://schemas.microsoft.com/office/word/2016/wordml/cid" xmlns:w16="http://schemas.microsoft.com/office/word/2018/wordml" xmlns:w16du="http://schemas.microsoft.com/office/word/2023/wordml/word16du" xmlns:w16sdtdh="http://schemas.microsoft.com/office/word/2020/wordml/sdtdatahash" xmlns:w16se="http://schemas.microsoft.com/office/word/2015/wordml/symex" xmlns:wpg="http://schemas.microsoft.com/office/word/2010/wordprocessingGroup" xmlns:wpi="http://schemas.microsoft.com/office/word/2010/wordprocessingInk" xmlns:wne="http://schemas.microsoft.com/office/word/2006/wordml" xmlns:wps="http://schemas.microsoft.com/office/word/2010/wordprocessingShape" mc:Ignorable="w14 w15 w16se w16cid w16 w16cex w16sdtdh wp14">
   <w:abstractNum w:abstractNumId="0" w15:restartNumberingAfterBreak="0">
     <w:nsid w:val="165D1F6E"/>
     <w:multiLevelType w:val="hybridMultilevel"/>
-    <w:tmpl w:val="3F784F48"/>
+    <w:tmpl w:val="A056857A"/>
     <w:lvl w:ilvl="0" w:tplc="04090005">
       <w:start w:val="1"/>
       <w:numFmt w:val="bullet"/>
@@ -4782,26 +5586,26 @@
       </w:rPr>
     </w:lvl>
   </w:abstractNum>
-  <w:num w:numId="1">
+  <w:num w:numId="1" w16cid:durableId="2018841757">
     <w:abstractNumId w:val="2"/>
   </w:num>
-  <w:num w:numId="2">
+  <w:num w:numId="2" w16cid:durableId="1146355726">
     <w:abstractNumId w:val="1"/>
   </w:num>
-  <w:num w:numId="3">
+  <w:num w:numId="3" w16cid:durableId="855651919">
     <w:abstractNumId w:val="4"/>
   </w:num>
-  <w:num w:numId="4">
+  <w:num w:numId="4" w16cid:durableId="708334336">
     <w:abstractNumId w:val="0"/>
   </w:num>
-  <w:num w:numId="5">
+  <w:num w:numId="5" w16cid:durableId="304821477">
     <w:abstractNumId w:val="3"/>
   </w:num>
 </w:numbering>
 </file>
 
 <file path=word/styles.xml><?xml version="1.0" encoding="utf-8"?>
-<w:styles xmlns:mc="http://schemas.openxmlformats.org/markup-compatibility/2006" xmlns:r="http://schemas.openxmlformats.org/officeDocument/2006/relationships" xmlns:w="http://schemas.openxmlformats.org/wordprocessingml/2006/main" xmlns:w14="http://schemas.microsoft.com/office/word/2010/wordml" xmlns:w15="http://schemas.microsoft.com/office/word/2012/wordml" mc:Ignorable="w14 w15">
+<w:styles xmlns:mc="http://schemas.openxmlformats.org/markup-compatibility/2006" xmlns:r="http://schemas.openxmlformats.org/officeDocument/2006/relationships" xmlns:w="http://schemas.openxmlformats.org/wordprocessingml/2006/main" xmlns:w14="http://schemas.microsoft.com/office/word/2010/wordml" xmlns:w15="http://schemas.microsoft.com/office/word/2012/wordml" xmlns:w16cex="http://schemas.microsoft.com/office/word/2018/wordml/cex" xmlns:w16cid="http://schemas.microsoft.com/office/word/2016/wordml/cid" xmlns:w16="http://schemas.microsoft.com/office/word/2018/wordml" xmlns:w16sdtdh="http://schemas.microsoft.com/office/word/2020/wordml/sdtdatahash" xmlns:w16se="http://schemas.microsoft.com/office/word/2015/wordml/symex" mc:Ignorable="w14 w15 w16se w16cid w16 w16cex w16sdtdh">
   <w:docDefaults>
     <w:rPrDefault>
       <w:rPr>
@@ -4813,7 +5617,7 @@
     </w:rPrDefault>
     <w:pPrDefault/>
   </w:docDefaults>
-  <w:latentStyles w:defLockedState="0" w:defUIPriority="99" w:defSemiHidden="0" w:defUnhideWhenUsed="0" w:defQFormat="0" w:count="371">
+  <w:latentStyles w:defLockedState="0" w:defUIPriority="99" w:defSemiHidden="0" w:defUnhideWhenUsed="0" w:defQFormat="0" w:count="376">
     <w:lsdException w:name="Normal" w:uiPriority="0" w:qFormat="1"/>
     <w:lsdException w:name="heading 1" w:uiPriority="9" w:qFormat="1"/>
     <w:lsdException w:name="heading 2" w:semiHidden="1" w:uiPriority="9" w:unhideWhenUsed="1" w:qFormat="1"/>
@@ -4919,7 +5723,6 @@
     <w:lsdException w:name="HTML Sample" w:semiHidden="1" w:unhideWhenUsed="1"/>
     <w:lsdException w:name="HTML Typewriter" w:semiHidden="1" w:unhideWhenUsed="1"/>
     <w:lsdException w:name="HTML Variable" w:semiHidden="1" w:unhideWhenUsed="1"/>
-    <w:lsdException w:name="Normal Table" w:semiHidden="1" w:unhideWhenUsed="1"/>
     <w:lsdException w:name="annotation subject" w:semiHidden="1" w:unhideWhenUsed="1"/>
     <w:lsdException w:name="No List" w:semiHidden="1" w:unhideWhenUsed="1"/>
     <w:lsdException w:name="Outline List 1" w:semiHidden="1" w:unhideWhenUsed="1"/>
@@ -4962,11 +5765,8 @@
     <w:lsdException w:name="Table Contemporary" w:semiHidden="1" w:unhideWhenUsed="1"/>
     <w:lsdException w:name="Table Elegant" w:semiHidden="1" w:unhideWhenUsed="1"/>
     <w:lsdException w:name="Table Professional" w:semiHidden="1" w:unhideWhenUsed="1"/>
-    <w:lsdException w:name="Table Subtle 1" w:semiHidden="1" w:unhideWhenUsed="1"/>
     <w:lsdException w:name="Table Subtle 2" w:semiHidden="1" w:unhideWhenUsed="1"/>
     <w:lsdException w:name="Table Web 1" w:semiHidden="1" w:unhideWhenUsed="1"/>
-    <w:lsdException w:name="Table Web 2" w:semiHidden="1" w:unhideWhenUsed="1"/>
-    <w:lsdException w:name="Table Web 3" w:semiHidden="1" w:unhideWhenUsed="1"/>
     <w:lsdException w:name="Balloon Text" w:semiHidden="1" w:unhideWhenUsed="1"/>
     <w:lsdException w:name="Table Grid" w:uiPriority="39"/>
     <w:lsdException w:name="Table Theme" w:semiHidden="1" w:unhideWhenUsed="1"/>
@@ -5185,16 +5985,21 @@
     <w:lsdException w:name="List Table 5 Dark Accent 6" w:uiPriority="50"/>
     <w:lsdException w:name="List Table 6 Colorful Accent 6" w:uiPriority="51"/>
     <w:lsdException w:name="List Table 7 Colorful Accent 6" w:uiPriority="52"/>
+    <w:lsdException w:name="Mention" w:semiHidden="1" w:unhideWhenUsed="1"/>
+    <w:lsdException w:name="Smart Hyperlink" w:semiHidden="1" w:unhideWhenUsed="1"/>
+    <w:lsdException w:name="Hashtag" w:semiHidden="1" w:unhideWhenUsed="1"/>
+    <w:lsdException w:name="Unresolved Mention" w:semiHidden="1" w:unhideWhenUsed="1"/>
+    <w:lsdException w:name="Smart Link" w:semiHidden="1" w:unhideWhenUsed="1"/>
   </w:latentStyles>
   <w:style w:type="paragraph" w:default="1" w:styleId="Normal">
     <w:name w:val="Normal"/>
     <w:qFormat/>
   </w:style>
-  <w:style w:type="paragraph" w:styleId="Titre1">
+  <w:style w:type="paragraph" w:styleId="Heading1">
     <w:name w:val="heading 1"/>
     <w:basedOn w:val="Normal"/>
     <w:next w:val="Normal"/>
-    <w:link w:val="Titre1Car"/>
+    <w:link w:val="Heading1Char"/>
     <w:uiPriority w:val="9"/>
     <w:qFormat/>
     <w:rsid w:val="00992470"/>
@@ -5214,11 +6019,11 @@
       <w:szCs w:val="32"/>
     </w:rPr>
   </w:style>
-  <w:style w:type="paragraph" w:styleId="Titre2">
+  <w:style w:type="paragraph" w:styleId="Heading2">
     <w:name w:val="heading 2"/>
     <w:basedOn w:val="Normal"/>
     <w:next w:val="Normal"/>
-    <w:link w:val="Titre2Car"/>
+    <w:link w:val="Heading2Char"/>
     <w:uiPriority w:val="9"/>
     <w:unhideWhenUsed/>
     <w:qFormat/>
@@ -5237,11 +6042,11 @@
       <w:szCs w:val="26"/>
     </w:rPr>
   </w:style>
-  <w:style w:type="paragraph" w:styleId="Titre3">
+  <w:style w:type="paragraph" w:styleId="Heading3">
     <w:name w:val="heading 3"/>
     <w:basedOn w:val="Normal"/>
     <w:next w:val="Normal"/>
-    <w:link w:val="Titre3Car"/>
+    <w:link w:val="Heading3Char"/>
     <w:uiPriority w:val="9"/>
     <w:unhideWhenUsed/>
     <w:qFormat/>
@@ -5260,11 +6065,11 @@
       <w:szCs w:val="24"/>
     </w:rPr>
   </w:style>
-  <w:style w:type="paragraph" w:styleId="Titre4">
+  <w:style w:type="paragraph" w:styleId="Heading4">
     <w:name w:val="heading 4"/>
     <w:basedOn w:val="Normal"/>
     <w:next w:val="Normal"/>
-    <w:link w:val="Titre4Car"/>
+    <w:link w:val="Heading4Char"/>
     <w:uiPriority w:val="9"/>
     <w:unhideWhenUsed/>
     <w:qFormat/>
@@ -5282,13 +6087,13 @@
       <w:sz w:val="26"/>
     </w:rPr>
   </w:style>
-  <w:style w:type="character" w:default="1" w:styleId="Policepardfaut">
+  <w:style w:type="character" w:default="1" w:styleId="DefaultParagraphFont">
     <w:name w:val="Default Paragraph Font"/>
     <w:uiPriority w:val="1"/>
     <w:semiHidden/>
     <w:unhideWhenUsed/>
   </w:style>
-  <w:style w:type="table" w:default="1" w:styleId="TableauNormal">
+  <w:style w:type="table" w:default="1" w:styleId="TableNormal">
     <w:name w:val="Normal Table"/>
     <w:uiPriority w:val="99"/>
     <w:semiHidden/>
@@ -5303,18 +6108,18 @@
       </w:tblCellMar>
     </w:tblPr>
   </w:style>
-  <w:style w:type="numbering" w:default="1" w:styleId="Aucuneliste">
+  <w:style w:type="numbering" w:default="1" w:styleId="NoList">
     <w:name w:val="No List"/>
     <w:uiPriority w:val="99"/>
     <w:semiHidden/>
     <w:unhideWhenUsed/>
   </w:style>
-  <w:style w:type="paragraph" w:styleId="Titre">
+  <w:style w:type="paragraph" w:styleId="Title">
     <w:name w:val="Title"/>
     <w:aliases w:val="Title_1"/>
     <w:basedOn w:val="Normal"/>
     <w:next w:val="Normal"/>
-    <w:link w:val="TitreCar"/>
+    <w:link w:val="TitleChar"/>
     <w:uiPriority w:val="10"/>
     <w:rsid w:val="00677CBE"/>
     <w:pPr>
@@ -5332,11 +6137,11 @@
       <w:szCs w:val="56"/>
     </w:rPr>
   </w:style>
-  <w:style w:type="character" w:customStyle="1" w:styleId="TitreCar">
-    <w:name w:val="Titre Car"/>
-    <w:aliases w:val="Title_1 Car"/>
-    <w:basedOn w:val="Policepardfaut"/>
-    <w:link w:val="Titre"/>
+  <w:style w:type="character" w:customStyle="1" w:styleId="TitleChar">
+    <w:name w:val="Title Char"/>
+    <w:aliases w:val="Title_1 Char"/>
+    <w:basedOn w:val="DefaultParagraphFont"/>
+    <w:link w:val="Title"/>
     <w:uiPriority w:val="10"/>
     <w:rsid w:val="00677CBE"/>
     <w:rPr>
@@ -5351,12 +6156,12 @@
       <w:shd w:val="clear" w:color="auto" w:fill="1F3864" w:themeFill="accent1" w:themeFillShade="80"/>
     </w:rPr>
   </w:style>
-  <w:style w:type="paragraph" w:styleId="Sous-titre">
+  <w:style w:type="paragraph" w:styleId="Subtitle">
     <w:name w:val="Subtitle"/>
     <w:aliases w:val="Title_2"/>
     <w:basedOn w:val="Normal"/>
     <w:next w:val="Normal"/>
-    <w:link w:val="Sous-titreCar"/>
+    <w:link w:val="SubtitleChar"/>
     <w:uiPriority w:val="11"/>
     <w:rsid w:val="00677CBE"/>
     <w:pPr>
@@ -5373,11 +6178,11 @@
       <w:sz w:val="28"/>
     </w:rPr>
   </w:style>
-  <w:style w:type="character" w:customStyle="1" w:styleId="Sous-titreCar">
-    <w:name w:val="Sous-titre Car"/>
-    <w:aliases w:val="Title_2 Car"/>
-    <w:basedOn w:val="Policepardfaut"/>
-    <w:link w:val="Sous-titre"/>
+  <w:style w:type="character" w:customStyle="1" w:styleId="SubtitleChar">
+    <w:name w:val="Subtitle Char"/>
+    <w:aliases w:val="Title_2 Char"/>
+    <w:basedOn w:val="DefaultParagraphFont"/>
+    <w:link w:val="Subtitle"/>
     <w:uiPriority w:val="11"/>
     <w:rsid w:val="00677CBE"/>
     <w:rPr>
@@ -5388,10 +6193,10 @@
       <w:sz w:val="28"/>
     </w:rPr>
   </w:style>
-  <w:style w:type="character" w:customStyle="1" w:styleId="Titre1Car">
-    <w:name w:val="Titre 1 Car"/>
-    <w:basedOn w:val="Policepardfaut"/>
-    <w:link w:val="Titre1"/>
+  <w:style w:type="character" w:customStyle="1" w:styleId="Heading1Char">
+    <w:name w:val="Heading 1 Char"/>
+    <w:basedOn w:val="DefaultParagraphFont"/>
+    <w:link w:val="Heading1"/>
     <w:uiPriority w:val="9"/>
     <w:rsid w:val="00992470"/>
     <w:rPr>
@@ -5404,10 +6209,10 @@
       <w:shd w:val="clear" w:color="auto" w:fill="1F3864" w:themeFill="accent1" w:themeFillShade="80"/>
     </w:rPr>
   </w:style>
-  <w:style w:type="character" w:customStyle="1" w:styleId="Titre2Car">
-    <w:name w:val="Titre 2 Car"/>
-    <w:basedOn w:val="Policepardfaut"/>
-    <w:link w:val="Titre2"/>
+  <w:style w:type="character" w:customStyle="1" w:styleId="Heading2Char">
+    <w:name w:val="Heading 2 Char"/>
+    <w:basedOn w:val="DefaultParagraphFont"/>
+    <w:link w:val="Heading2"/>
     <w:uiPriority w:val="9"/>
     <w:rsid w:val="00413718"/>
     <w:rPr>
@@ -5418,9 +6223,9 @@
       <w:szCs w:val="26"/>
     </w:rPr>
   </w:style>
-  <w:style w:type="character" w:styleId="Lienhypertexte">
+  <w:style w:type="character" w:styleId="Hyperlink">
     <w:name w:val="Hyperlink"/>
-    <w:basedOn w:val="Policepardfaut"/>
+    <w:basedOn w:val="DefaultParagraphFont"/>
     <w:uiPriority w:val="99"/>
     <w:unhideWhenUsed/>
     <w:rsid w:val="00A040AE"/>
@@ -5429,9 +6234,9 @@
       <w:u w:val="single"/>
     </w:rPr>
   </w:style>
-  <w:style w:type="character" w:customStyle="1" w:styleId="UnresolvedMention">
-    <w:name w:val="Unresolved Mention"/>
-    <w:basedOn w:val="Policepardfaut"/>
+  <w:style w:type="character" w:customStyle="1" w:styleId="UnresolvedMention1">
+    <w:name w:val="Unresolved Mention1"/>
+    <w:basedOn w:val="DefaultParagraphFont"/>
     <w:uiPriority w:val="99"/>
     <w:semiHidden/>
     <w:unhideWhenUsed/>
@@ -5441,10 +6246,10 @@
       <w:shd w:val="clear" w:color="auto" w:fill="E1DFDD"/>
     </w:rPr>
   </w:style>
-  <w:style w:type="character" w:customStyle="1" w:styleId="Titre3Car">
-    <w:name w:val="Titre 3 Car"/>
-    <w:basedOn w:val="Policepardfaut"/>
-    <w:link w:val="Titre3"/>
+  <w:style w:type="character" w:customStyle="1" w:styleId="Heading3Char">
+    <w:name w:val="Heading 3 Char"/>
+    <w:basedOn w:val="DefaultParagraphFont"/>
+    <w:link w:val="Heading3"/>
     <w:uiPriority w:val="9"/>
     <w:rsid w:val="006F09CB"/>
     <w:rPr>
@@ -5455,10 +6260,10 @@
       <w:szCs w:val="24"/>
     </w:rPr>
   </w:style>
-  <w:style w:type="character" w:customStyle="1" w:styleId="Titre4Car">
-    <w:name w:val="Titre 4 Car"/>
-    <w:basedOn w:val="Policepardfaut"/>
-    <w:link w:val="Titre4"/>
+  <w:style w:type="character" w:customStyle="1" w:styleId="Heading4Char">
+    <w:name w:val="Heading 4 Char"/>
+    <w:basedOn w:val="DefaultParagraphFont"/>
+    <w:link w:val="Heading4"/>
     <w:uiPriority w:val="9"/>
     <w:rsid w:val="00342CC4"/>
     <w:rPr>
@@ -5468,7 +6273,7 @@
       <w:sz w:val="26"/>
     </w:rPr>
   </w:style>
-  <w:style w:type="paragraph" w:styleId="Paragraphedeliste">
+  <w:style w:type="paragraph" w:styleId="ListParagraph">
     <w:name w:val="List Paragraph"/>
     <w:basedOn w:val="Normal"/>
     <w:uiPriority w:val="34"/>
@@ -5479,9 +6284,9 @@
       <w:contextualSpacing/>
     </w:pPr>
   </w:style>
-  <w:style w:type="table" w:styleId="Grilledutableau">
+  <w:style w:type="table" w:styleId="TableGrid">
     <w:name w:val="Table Grid"/>
-    <w:basedOn w:val="TableauNormal"/>
+    <w:basedOn w:val="TableNormal"/>
     <w:uiPriority w:val="39"/>
     <w:rsid w:val="00066C8D"/>
     <w:tblPr>
@@ -5495,9 +6300,9 @@
       </w:tblBorders>
     </w:tblPr>
   </w:style>
-  <w:style w:type="character" w:styleId="CodeHTML">
+  <w:style w:type="character" w:styleId="HTMLCode">
     <w:name w:val="HTML Code"/>
-    <w:basedOn w:val="Policepardfaut"/>
+    <w:basedOn w:val="DefaultParagraphFont"/>
     <w:uiPriority w:val="99"/>
     <w:semiHidden/>
     <w:unhideWhenUsed/>
@@ -5506,6 +6311,18 @@
       <w:rFonts w:ascii="Courier New" w:eastAsia="Times New Roman" w:hAnsi="Courier New" w:cs="Courier New"/>
       <w:sz w:val="20"/>
       <w:szCs w:val="20"/>
+    </w:rPr>
+  </w:style>
+  <w:style w:type="character" w:styleId="FollowedHyperlink">
+    <w:name w:val="FollowedHyperlink"/>
+    <w:basedOn w:val="DefaultParagraphFont"/>
+    <w:uiPriority w:val="99"/>
+    <w:semiHidden/>
+    <w:unhideWhenUsed/>
+    <w:rsid w:val="00053E25"/>
+    <w:rPr>
+      <w:color w:val="954F72" w:themeColor="followedHyperlink"/>
+      <w:u w:val="single"/>
     </w:rPr>
   </w:style>
 </w:styles>
